--- a/SoftUni-Program/Entity Framework Core/XML Processing/09. XML-Processing-Exercises.docx
+++ b/SoftUni-Program/Entity Framework Core/XML Processing/09. XML-Processing-Exercises.docx
@@ -7,8 +7,6 @@
         <w:pStyle w:val="1"/>
         <w:jc w:val="center"/>
       </w:pPr>
-      <w:bookmarkStart w:id="0" w:name="_GoBack"/>
-      <w:bookmarkEnd w:id="0"/>
       <w:r>
         <w:t>Exercises</w:t>
       </w:r>
@@ -788,8 +786,8 @@
         </w:rPr>
         <w:t xml:space="preserve">: You will need method </w:t>
       </w:r>
-      <w:bookmarkStart w:id="1" w:name="OLE_LINK3"/>
-      <w:bookmarkStart w:id="2" w:name="OLE_LINK4"/>
+      <w:bookmarkStart w:id="0" w:name="OLE_LINK3"/>
+      <w:bookmarkStart w:id="1" w:name="OLE_LINK4"/>
       <w:r>
         <w:rPr>
           <w:rFonts w:ascii="Consolas" w:hAnsi="Consolas" w:cs="Consolas"/>
@@ -920,8 +918,8 @@
         </w:rPr>
         <w:t>)</w:t>
       </w:r>
+      <w:bookmarkEnd w:id="0"/>
       <w:bookmarkEnd w:id="1"/>
-      <w:bookmarkEnd w:id="2"/>
       <w:r>
         <w:rPr>
           <w:rFonts w:ascii="Consolas" w:hAnsi="Consolas" w:cs="Consolas"/>
@@ -1043,8 +1041,8 @@
         </w:rPr>
         <w:t xml:space="preserve"> message </w:t>
       </w:r>
-      <w:bookmarkStart w:id="3" w:name="OLE_LINK5"/>
-      <w:bookmarkStart w:id="4" w:name="OLE_LINK6"/>
+      <w:bookmarkStart w:id="2" w:name="OLE_LINK5"/>
+      <w:bookmarkStart w:id="3" w:name="OLE_LINK6"/>
       <w:r>
         <w:rPr>
           <w:rFonts w:ascii="Consolas" w:hAnsi="Consolas" w:cs="Consolas"/>
@@ -1082,8 +1080,8 @@
         </w:rPr>
         <w:t>;</w:t>
       </w:r>
+      <w:bookmarkEnd w:id="2"/>
       <w:bookmarkEnd w:id="3"/>
-      <w:bookmarkEnd w:id="4"/>
     </w:p>
     <w:p>
       <w:pPr>
@@ -1112,8 +1110,8 @@
         </w:rPr>
         <w:t xml:space="preserve">: You will need </w:t>
       </w:r>
-      <w:bookmarkStart w:id="5" w:name="OLE_LINK7"/>
-      <w:bookmarkStart w:id="6" w:name="OLE_LINK12"/>
+      <w:bookmarkStart w:id="4" w:name="OLE_LINK7"/>
+      <w:bookmarkStart w:id="5" w:name="OLE_LINK12"/>
       <w:r>
         <w:rPr>
           <w:lang w:val="en-GB"/>
@@ -1250,8 +1248,8 @@
         </w:rPr>
         <w:t>)</w:t>
       </w:r>
+      <w:bookmarkEnd w:id="4"/>
       <w:bookmarkEnd w:id="5"/>
-      <w:bookmarkEnd w:id="6"/>
       <w:r>
         <w:rPr>
           <w:rFonts w:ascii="Consolas" w:hAnsi="Consolas" w:cs="Consolas"/>
@@ -1393,8 +1391,8 @@
         </w:rPr>
         <w:t xml:space="preserve">message </w:t>
       </w:r>
-      <w:bookmarkStart w:id="7" w:name="OLE_LINK13"/>
-      <w:bookmarkStart w:id="8" w:name="OLE_LINK14"/>
+      <w:bookmarkStart w:id="6" w:name="OLE_LINK13"/>
+      <w:bookmarkStart w:id="7" w:name="OLE_LINK14"/>
       <w:r>
         <w:rPr>
           <w:rFonts w:ascii="Consolas" w:hAnsi="Consolas" w:cs="Consolas"/>
@@ -1432,8 +1430,8 @@
         </w:rPr>
         <w:t>;</w:t>
       </w:r>
+      <w:bookmarkEnd w:id="6"/>
       <w:bookmarkEnd w:id="7"/>
-      <w:bookmarkEnd w:id="8"/>
     </w:p>
     <w:p>
       <w:pPr>
@@ -1462,8 +1460,8 @@
         </w:rPr>
         <w:t xml:space="preserve">: You will need method </w:t>
       </w:r>
-      <w:bookmarkStart w:id="9" w:name="OLE_LINK15"/>
-      <w:bookmarkStart w:id="10" w:name="OLE_LINK16"/>
+      <w:bookmarkStart w:id="8" w:name="OLE_LINK15"/>
+      <w:bookmarkStart w:id="9" w:name="OLE_LINK16"/>
       <w:r>
         <w:rPr>
           <w:rFonts w:ascii="Consolas" w:hAnsi="Consolas" w:cs="Consolas"/>
@@ -1594,8 +1592,8 @@
         </w:rPr>
         <w:t>)</w:t>
       </w:r>
+      <w:bookmarkEnd w:id="8"/>
       <w:bookmarkEnd w:id="9"/>
-      <w:bookmarkEnd w:id="10"/>
       <w:r>
         <w:rPr>
           <w:rFonts w:ascii="Consolas" w:hAnsi="Consolas" w:cs="Consolas"/>
@@ -1762,8 +1760,8 @@
         </w:rPr>
         <w:t xml:space="preserve">message </w:t>
       </w:r>
-      <w:bookmarkStart w:id="11" w:name="OLE_LINK17"/>
-      <w:bookmarkStart w:id="12" w:name="OLE_LINK18"/>
+      <w:bookmarkStart w:id="10" w:name="OLE_LINK17"/>
+      <w:bookmarkStart w:id="11" w:name="OLE_LINK18"/>
       <w:r>
         <w:rPr>
           <w:rFonts w:ascii="Consolas" w:hAnsi="Consolas" w:cs="Consolas"/>
@@ -1792,8 +1790,8 @@
         </w:rPr>
         <w:t>"</w:t>
       </w:r>
+      <w:bookmarkEnd w:id="10"/>
       <w:bookmarkEnd w:id="11"/>
-      <w:bookmarkEnd w:id="12"/>
       <w:r>
         <w:rPr>
           <w:rFonts w:ascii="Consolas" w:hAnsi="Consolas" w:cs="Consolas"/>
@@ -1831,8 +1829,8 @@
         </w:rPr>
         <w:t xml:space="preserve">: You will need method </w:t>
       </w:r>
-      <w:bookmarkStart w:id="13" w:name="OLE_LINK19"/>
-      <w:bookmarkStart w:id="14" w:name="OLE_LINK20"/>
+      <w:bookmarkStart w:id="12" w:name="OLE_LINK19"/>
+      <w:bookmarkStart w:id="13" w:name="OLE_LINK20"/>
       <w:r>
         <w:rPr>
           <w:rFonts w:ascii="Consolas" w:hAnsi="Consolas" w:cs="Consolas"/>
@@ -1963,8 +1961,8 @@
         </w:rPr>
         <w:t>)</w:t>
       </w:r>
+      <w:bookmarkEnd w:id="12"/>
       <w:bookmarkEnd w:id="13"/>
-      <w:bookmarkEnd w:id="14"/>
       <w:r>
         <w:rPr>
           <w:rFonts w:ascii="Consolas" w:hAnsi="Consolas" w:cs="Consolas"/>
@@ -2124,8 +2122,8 @@
         </w:rPr>
         <w:t xml:space="preserve">message </w:t>
       </w:r>
-      <w:bookmarkStart w:id="15" w:name="OLE_LINK21"/>
-      <w:bookmarkStart w:id="16" w:name="OLE_LINK22"/>
+      <w:bookmarkStart w:id="14" w:name="OLE_LINK21"/>
+      <w:bookmarkStart w:id="15" w:name="OLE_LINK22"/>
       <w:r>
         <w:rPr>
           <w:rFonts w:ascii="Consolas" w:hAnsi="Consolas" w:cs="Consolas"/>
@@ -2163,8 +2161,8 @@
         </w:rPr>
         <w:t>;</w:t>
       </w:r>
+      <w:bookmarkEnd w:id="14"/>
       <w:bookmarkEnd w:id="15"/>
-      <w:bookmarkEnd w:id="16"/>
     </w:p>
     <w:p>
       <w:pPr>
@@ -2254,10 +2252,10 @@
         </w:rPr>
         <w:t xml:space="preserve">method </w:t>
       </w:r>
-      <w:bookmarkStart w:id="17" w:name="OLE_LINK23"/>
-      <w:bookmarkStart w:id="18" w:name="OLE_LINK24"/>
-      <w:bookmarkStart w:id="19" w:name="OLE_LINK96"/>
-      <w:bookmarkStart w:id="20" w:name="OLE_LINK97"/>
+      <w:bookmarkStart w:id="16" w:name="OLE_LINK23"/>
+      <w:bookmarkStart w:id="17" w:name="OLE_LINK24"/>
+      <w:bookmarkStart w:id="18" w:name="OLE_LINK96"/>
+      <w:bookmarkStart w:id="19" w:name="OLE_LINK97"/>
       <w:r>
         <w:rPr>
           <w:rFonts w:ascii="Consolas" w:hAnsi="Consolas" w:cs="Consolas"/>
@@ -2341,19 +2339,19 @@
         </w:rPr>
         <w:t xml:space="preserve"> context)</w:t>
       </w:r>
+      <w:bookmarkEnd w:id="16"/>
       <w:bookmarkEnd w:id="17"/>
+      <w:r>
+        <w:rPr>
+          <w:rFonts w:ascii="Consolas" w:hAnsi="Consolas" w:cs="Consolas"/>
+          <w:color w:val="000000"/>
+          <w:sz w:val="19"/>
+          <w:szCs w:val="19"/>
+        </w:rPr>
+        <w:t xml:space="preserve"> </w:t>
+      </w:r>
       <w:bookmarkEnd w:id="18"/>
-      <w:r>
-        <w:rPr>
-          <w:rFonts w:ascii="Consolas" w:hAnsi="Consolas" w:cs="Consolas"/>
-          <w:color w:val="000000"/>
-          <w:sz w:val="19"/>
-          <w:szCs w:val="19"/>
-        </w:rPr>
-        <w:t xml:space="preserve"> </w:t>
-      </w:r>
       <w:bookmarkEnd w:id="19"/>
-      <w:bookmarkEnd w:id="20"/>
       <w:r>
         <w:rPr>
           <w:rFonts w:ascii="Consolas" w:hAnsi="Consolas" w:cs="Consolas"/>
@@ -2405,8 +2403,8 @@
       </w:r>
     </w:p>
     <w:p>
-      <w:bookmarkStart w:id="21" w:name="OLE_LINK27"/>
-      <w:bookmarkStart w:id="22" w:name="OLE_LINK28"/>
+      <w:bookmarkStart w:id="20" w:name="OLE_LINK27"/>
+      <w:bookmarkStart w:id="21" w:name="OLE_LINK28"/>
       <w:r>
         <w:t xml:space="preserve">Get all products in a specified </w:t>
       </w:r>
@@ -2492,8 +2490,8 @@
         <w:t xml:space="preserve"> records.</w:t>
       </w:r>
     </w:p>
+    <w:bookmarkEnd w:id="20"/>
     <w:bookmarkEnd w:id="21"/>
-    <w:bookmarkEnd w:id="22"/>
     <w:p>
       <w:r>
         <w:rPr>
@@ -2801,8 +2799,8 @@
                 <w:lang w:val="bg-BG"/>
               </w:rPr>
             </w:pPr>
-            <w:bookmarkStart w:id="23" w:name="OLE_LINK25"/>
-            <w:bookmarkStart w:id="24" w:name="OLE_LINK26"/>
+            <w:bookmarkStart w:id="22" w:name="OLE_LINK25"/>
+            <w:bookmarkStart w:id="23" w:name="OLE_LINK26"/>
             <w:r>
               <w:rPr>
                 <w:rFonts w:ascii="Consolas" w:hAnsi="Consolas" w:cs="Consolas"/>
@@ -3046,8 +3044,8 @@
               <w:t>&gt;</w:t>
             </w:r>
           </w:p>
+          <w:bookmarkEnd w:id="22"/>
           <w:bookmarkEnd w:id="23"/>
-          <w:bookmarkEnd w:id="24"/>
           <w:p>
             <w:pPr>
               <w:autoSpaceDE w:val="0"/>
@@ -3808,10 +3806,10 @@
         </w:rPr>
         <w:t xml:space="preserve">: You will need method </w:t>
       </w:r>
-      <w:bookmarkStart w:id="25" w:name="OLE_LINK98"/>
-      <w:bookmarkStart w:id="26" w:name="OLE_LINK99"/>
-      <w:bookmarkStart w:id="27" w:name="OLE_LINK29"/>
-      <w:bookmarkStart w:id="28" w:name="OLE_LINK30"/>
+      <w:bookmarkStart w:id="24" w:name="OLE_LINK98"/>
+      <w:bookmarkStart w:id="25" w:name="OLE_LINK99"/>
+      <w:bookmarkStart w:id="26" w:name="OLE_LINK29"/>
+      <w:bookmarkStart w:id="27" w:name="OLE_LINK30"/>
       <w:r>
         <w:rPr>
           <w:rFonts w:ascii="Consolas" w:hAnsi="Consolas" w:cs="Consolas"/>
@@ -3895,19 +3893,19 @@
         </w:rPr>
         <w:t xml:space="preserve"> context</w:t>
       </w:r>
+      <w:bookmarkEnd w:id="24"/>
       <w:bookmarkEnd w:id="25"/>
+      <w:r>
+        <w:rPr>
+          <w:rFonts w:ascii="Consolas" w:hAnsi="Consolas" w:cs="Consolas"/>
+          <w:color w:val="000000"/>
+          <w:sz w:val="19"/>
+          <w:szCs w:val="19"/>
+        </w:rPr>
+        <w:t>)</w:t>
+      </w:r>
       <w:bookmarkEnd w:id="26"/>
-      <w:r>
-        <w:rPr>
-          <w:rFonts w:ascii="Consolas" w:hAnsi="Consolas" w:cs="Consolas"/>
-          <w:color w:val="000000"/>
-          <w:sz w:val="19"/>
-          <w:szCs w:val="19"/>
-        </w:rPr>
-        <w:t>)</w:t>
-      </w:r>
       <w:bookmarkEnd w:id="27"/>
-      <w:bookmarkEnd w:id="28"/>
       <w:r>
         <w:rPr>
           <w:rFonts w:ascii="Consolas" w:hAnsi="Consolas" w:cs="Consolas"/>
@@ -3959,8 +3957,8 @@
       </w:r>
     </w:p>
     <w:p>
-      <w:bookmarkStart w:id="29" w:name="OLE_LINK35"/>
-      <w:bookmarkStart w:id="30" w:name="OLE_LINK36"/>
+      <w:bookmarkStart w:id="28" w:name="OLE_LINK35"/>
+      <w:bookmarkStart w:id="29" w:name="OLE_LINK36"/>
       <w:r>
         <w:t xml:space="preserve">Get </w:t>
       </w:r>
@@ -4058,8 +4056,8 @@
         <w:t> records. </w:t>
       </w:r>
     </w:p>
+    <w:bookmarkEnd w:id="28"/>
     <w:bookmarkEnd w:id="29"/>
-    <w:bookmarkEnd w:id="30"/>
     <w:p>
       <w:r>
         <w:rPr>
@@ -4332,8 +4330,8 @@
               </w:rPr>
               <w:t>&lt;</w:t>
             </w:r>
-            <w:bookmarkStart w:id="31" w:name="OLE_LINK37"/>
-            <w:bookmarkStart w:id="32" w:name="OLE_LINK38"/>
+            <w:bookmarkStart w:id="30" w:name="OLE_LINK37"/>
+            <w:bookmarkStart w:id="31" w:name="OLE_LINK38"/>
             <w:r>
               <w:rPr>
                 <w:rFonts w:ascii="Consolas" w:hAnsi="Consolas" w:cs="Consolas"/>
@@ -4344,8 +4342,8 @@
               </w:rPr>
               <w:t>Users</w:t>
             </w:r>
+            <w:bookmarkEnd w:id="30"/>
             <w:bookmarkEnd w:id="31"/>
-            <w:bookmarkEnd w:id="32"/>
             <w:r>
               <w:rPr>
                 <w:rFonts w:ascii="Consolas" w:hAnsi="Consolas" w:cs="Consolas"/>
@@ -4370,8 +4368,8 @@
                 <w:lang w:val="bg-BG"/>
               </w:rPr>
             </w:pPr>
-            <w:bookmarkStart w:id="33" w:name="OLE_LINK31"/>
-            <w:bookmarkStart w:id="34" w:name="OLE_LINK32"/>
+            <w:bookmarkStart w:id="32" w:name="OLE_LINK31"/>
+            <w:bookmarkStart w:id="33" w:name="OLE_LINK32"/>
             <w:r>
               <w:rPr>
                 <w:rFonts w:ascii="Consolas" w:hAnsi="Consolas" w:cs="Consolas"/>
@@ -4594,8 +4592,8 @@
               </w:rPr>
               <w:t xml:space="preserve">    &lt;</w:t>
             </w:r>
-            <w:bookmarkStart w:id="35" w:name="OLE_LINK33"/>
-            <w:bookmarkStart w:id="36" w:name="OLE_LINK34"/>
+            <w:bookmarkStart w:id="34" w:name="OLE_LINK33"/>
+            <w:bookmarkStart w:id="35" w:name="OLE_LINK34"/>
             <w:r>
               <w:rPr>
                 <w:rFonts w:ascii="Consolas" w:hAnsi="Consolas" w:cs="Consolas"/>
@@ -4606,8 +4604,8 @@
               </w:rPr>
               <w:t>soldProducts</w:t>
             </w:r>
+            <w:bookmarkEnd w:id="34"/>
             <w:bookmarkEnd w:id="35"/>
-            <w:bookmarkEnd w:id="36"/>
             <w:r>
               <w:rPr>
                 <w:rFonts w:ascii="Consolas" w:hAnsi="Consolas" w:cs="Consolas"/>
@@ -4875,8 +4873,8 @@
               <w:t>&gt;</w:t>
             </w:r>
           </w:p>
+          <w:bookmarkEnd w:id="32"/>
           <w:bookmarkEnd w:id="33"/>
-          <w:bookmarkEnd w:id="34"/>
           <w:p>
             <w:pPr>
               <w:autoSpaceDE w:val="0"/>
@@ -5565,10 +5563,10 @@
         </w:rPr>
         <w:t xml:space="preserve">: You will need method </w:t>
       </w:r>
-      <w:bookmarkStart w:id="37" w:name="OLE_LINK39"/>
-      <w:bookmarkStart w:id="38" w:name="OLE_LINK40"/>
-      <w:bookmarkStart w:id="39" w:name="OLE_LINK100"/>
-      <w:bookmarkStart w:id="40" w:name="OLE_LINK101"/>
+      <w:bookmarkStart w:id="36" w:name="OLE_LINK39"/>
+      <w:bookmarkStart w:id="37" w:name="OLE_LINK40"/>
+      <w:bookmarkStart w:id="38" w:name="OLE_LINK100"/>
+      <w:bookmarkStart w:id="39" w:name="OLE_LINK101"/>
       <w:r>
         <w:rPr>
           <w:rFonts w:ascii="Consolas" w:hAnsi="Consolas" w:cs="Consolas"/>
@@ -5672,19 +5670,19 @@
         </w:rPr>
         <w:t xml:space="preserve"> context)</w:t>
       </w:r>
+      <w:bookmarkEnd w:id="36"/>
       <w:bookmarkEnd w:id="37"/>
+      <w:r>
+        <w:rPr>
+          <w:rFonts w:ascii="Consolas" w:hAnsi="Consolas" w:cs="Consolas"/>
+          <w:color w:val="000000"/>
+          <w:sz w:val="19"/>
+          <w:szCs w:val="19"/>
+        </w:rPr>
+        <w:t xml:space="preserve"> </w:t>
+      </w:r>
       <w:bookmarkEnd w:id="38"/>
-      <w:r>
-        <w:rPr>
-          <w:rFonts w:ascii="Consolas" w:hAnsi="Consolas" w:cs="Consolas"/>
-          <w:color w:val="000000"/>
-          <w:sz w:val="19"/>
-          <w:szCs w:val="19"/>
-        </w:rPr>
-        <w:t xml:space="preserve"> </w:t>
-      </w:r>
       <w:bookmarkEnd w:id="39"/>
-      <w:bookmarkEnd w:id="40"/>
       <w:r>
         <w:rPr>
           <w:rFonts w:ascii="Consolas" w:hAnsi="Consolas" w:cs="Consolas"/>
@@ -5736,8 +5734,8 @@
       </w:r>
     </w:p>
     <w:p>
-      <w:bookmarkStart w:id="41" w:name="OLE_LINK43"/>
-      <w:bookmarkStart w:id="42" w:name="OLE_LINK44"/>
+      <w:bookmarkStart w:id="40" w:name="OLE_LINK43"/>
+      <w:bookmarkStart w:id="41" w:name="OLE_LINK44"/>
       <w:r>
         <w:t xml:space="preserve">Get </w:t>
       </w:r>
@@ -5759,8 +5757,8 @@
       <w:r>
         <w:t xml:space="preserve">. </w:t>
       </w:r>
-      <w:bookmarkStart w:id="43" w:name="OLE_LINK102"/>
-      <w:bookmarkStart w:id="44" w:name="OLE_LINK103"/>
+      <w:bookmarkStart w:id="42" w:name="OLE_LINK102"/>
+      <w:bookmarkStart w:id="43" w:name="OLE_LINK103"/>
       <w:r>
         <w:t xml:space="preserve">For each category select its </w:t>
       </w:r>
@@ -5834,10 +5832,10 @@
         <w:t>.</w:t>
       </w:r>
     </w:p>
+    <w:bookmarkEnd w:id="40"/>
     <w:bookmarkEnd w:id="41"/>
     <w:bookmarkEnd w:id="42"/>
     <w:bookmarkEnd w:id="43"/>
-    <w:bookmarkEnd w:id="44"/>
     <w:p>
       <w:r>
         <w:rPr>
@@ -6101,8 +6099,8 @@
                 <w:lang w:val="bg-BG"/>
               </w:rPr>
             </w:pPr>
-            <w:bookmarkStart w:id="45" w:name="OLE_LINK41"/>
-            <w:bookmarkStart w:id="46" w:name="OLE_LINK42"/>
+            <w:bookmarkStart w:id="44" w:name="OLE_LINK41"/>
+            <w:bookmarkStart w:id="45" w:name="OLE_LINK42"/>
             <w:r>
               <w:rPr>
                 <w:rFonts w:ascii="Consolas" w:hAnsi="Consolas" w:cs="Consolas"/>
@@ -6555,8 +6553,8 @@
               <w:t>&gt;</w:t>
             </w:r>
           </w:p>
+          <w:bookmarkEnd w:id="44"/>
           <w:bookmarkEnd w:id="45"/>
-          <w:bookmarkEnd w:id="46"/>
           <w:p>
             <w:pPr>
               <w:autoSpaceDE w:val="0"/>
@@ -7071,10 +7069,10 @@
         </w:rPr>
         <w:t xml:space="preserve">: You will need method </w:t>
       </w:r>
-      <w:bookmarkStart w:id="47" w:name="OLE_LINK104"/>
-      <w:bookmarkStart w:id="48" w:name="OLE_LINK105"/>
-      <w:bookmarkStart w:id="49" w:name="OLE_LINK45"/>
-      <w:bookmarkStart w:id="50" w:name="OLE_LINK46"/>
+      <w:bookmarkStart w:id="46" w:name="OLE_LINK104"/>
+      <w:bookmarkStart w:id="47" w:name="OLE_LINK105"/>
+      <w:bookmarkStart w:id="48" w:name="OLE_LINK45"/>
+      <w:bookmarkStart w:id="49" w:name="OLE_LINK46"/>
       <w:r>
         <w:rPr>
           <w:rFonts w:ascii="Consolas" w:hAnsi="Consolas" w:cs="Consolas"/>
@@ -7168,19 +7166,19 @@
         </w:rPr>
         <w:t xml:space="preserve"> context)</w:t>
       </w:r>
+      <w:bookmarkEnd w:id="46"/>
       <w:bookmarkEnd w:id="47"/>
+      <w:r>
+        <w:rPr>
+          <w:rFonts w:ascii="Consolas" w:hAnsi="Consolas" w:cs="Consolas"/>
+          <w:color w:val="000000"/>
+          <w:sz w:val="19"/>
+          <w:szCs w:val="19"/>
+        </w:rPr>
+        <w:t xml:space="preserve"> </w:t>
+      </w:r>
       <w:bookmarkEnd w:id="48"/>
-      <w:r>
-        <w:rPr>
-          <w:rFonts w:ascii="Consolas" w:hAnsi="Consolas" w:cs="Consolas"/>
-          <w:color w:val="000000"/>
-          <w:sz w:val="19"/>
-          <w:szCs w:val="19"/>
-        </w:rPr>
-        <w:t xml:space="preserve"> </w:t>
-      </w:r>
       <w:bookmarkEnd w:id="49"/>
-      <w:bookmarkEnd w:id="50"/>
       <w:r>
         <w:rPr>
           <w:rFonts w:ascii="Consolas" w:hAnsi="Consolas" w:cs="Consolas"/>
@@ -7232,8 +7230,8 @@
       </w:r>
     </w:p>
     <w:p>
-      <w:bookmarkStart w:id="51" w:name="OLE_LINK47"/>
-      <w:bookmarkStart w:id="52" w:name="OLE_LINK48"/>
+      <w:bookmarkStart w:id="50" w:name="OLE_LINK47"/>
+      <w:bookmarkStart w:id="51" w:name="OLE_LINK48"/>
       <w:r>
         <w:t>Select</w:t>
       </w:r>
@@ -7340,8 +7338,8 @@
         <w:t xml:space="preserve"> records.</w:t>
       </w:r>
     </w:p>
+    <w:bookmarkEnd w:id="50"/>
     <w:bookmarkEnd w:id="51"/>
-    <w:bookmarkEnd w:id="52"/>
     <w:p>
       <w:pPr>
         <w:spacing w:after="360"/>
@@ -7459,9 +7457,9 @@
               </w:rPr>
               <w:t>&lt;</w:t>
             </w:r>
-            <w:bookmarkStart w:id="53" w:name="OLE_LINK111"/>
-            <w:bookmarkStart w:id="54" w:name="OLE_LINK112"/>
-            <w:bookmarkStart w:id="55" w:name="OLE_LINK113"/>
+            <w:bookmarkStart w:id="52" w:name="OLE_LINK111"/>
+            <w:bookmarkStart w:id="53" w:name="OLE_LINK112"/>
+            <w:bookmarkStart w:id="54" w:name="OLE_LINK113"/>
             <w:r>
               <w:rPr>
                 <w:rFonts w:ascii="Consolas" w:hAnsi="Consolas" w:cs="Consolas"/>
@@ -7472,9 +7470,9 @@
               </w:rPr>
               <w:t>Users</w:t>
             </w:r>
+            <w:bookmarkEnd w:id="52"/>
             <w:bookmarkEnd w:id="53"/>
             <w:bookmarkEnd w:id="54"/>
-            <w:bookmarkEnd w:id="55"/>
             <w:r>
               <w:rPr>
                 <w:rFonts w:ascii="Consolas" w:hAnsi="Consolas" w:cs="Consolas"/>
@@ -7509,8 +7507,8 @@
               </w:rPr>
               <w:t xml:space="preserve">  &lt;</w:t>
             </w:r>
-            <w:bookmarkStart w:id="56" w:name="OLE_LINK108"/>
-            <w:bookmarkStart w:id="57" w:name="OLE_LINK109"/>
+            <w:bookmarkStart w:id="55" w:name="OLE_LINK108"/>
+            <w:bookmarkStart w:id="56" w:name="OLE_LINK109"/>
             <w:r>
               <w:rPr>
                 <w:rFonts w:ascii="Consolas" w:hAnsi="Consolas" w:cs="Consolas"/>
@@ -7521,8 +7519,8 @@
               </w:rPr>
               <w:t>count</w:t>
             </w:r>
+            <w:bookmarkEnd w:id="55"/>
             <w:bookmarkEnd w:id="56"/>
-            <w:bookmarkEnd w:id="57"/>
             <w:r>
               <w:rPr>
                 <w:rFonts w:ascii="Consolas" w:hAnsi="Consolas" w:cs="Consolas"/>
@@ -7596,8 +7594,8 @@
               </w:rPr>
               <w:t xml:space="preserve">  &lt;</w:t>
             </w:r>
-            <w:bookmarkStart w:id="58" w:name="OLE_LINK106"/>
-            <w:bookmarkStart w:id="59" w:name="OLE_LINK107"/>
+            <w:bookmarkStart w:id="57" w:name="OLE_LINK106"/>
+            <w:bookmarkStart w:id="58" w:name="OLE_LINK107"/>
             <w:r>
               <w:rPr>
                 <w:rFonts w:ascii="Consolas" w:hAnsi="Consolas" w:cs="Consolas"/>
@@ -7608,8 +7606,8 @@
               </w:rPr>
               <w:t>users</w:t>
             </w:r>
+            <w:bookmarkEnd w:id="57"/>
             <w:bookmarkEnd w:id="58"/>
-            <w:bookmarkEnd w:id="59"/>
             <w:r>
               <w:rPr>
                 <w:rFonts w:ascii="Consolas" w:hAnsi="Consolas" w:cs="Consolas"/>
@@ -7644,9 +7642,9 @@
               </w:rPr>
               <w:t xml:space="preserve">    &lt;</w:t>
             </w:r>
-            <w:bookmarkStart w:id="60" w:name="OLE_LINK49"/>
-            <w:bookmarkStart w:id="61" w:name="OLE_LINK50"/>
-            <w:bookmarkStart w:id="62" w:name="OLE_LINK51"/>
+            <w:bookmarkStart w:id="59" w:name="OLE_LINK49"/>
+            <w:bookmarkStart w:id="60" w:name="OLE_LINK50"/>
+            <w:bookmarkStart w:id="61" w:name="OLE_LINK51"/>
             <w:r>
               <w:rPr>
                 <w:rFonts w:ascii="Consolas" w:hAnsi="Consolas" w:cs="Consolas"/>
@@ -7657,9 +7655,9 @@
               </w:rPr>
               <w:t>User</w:t>
             </w:r>
+            <w:bookmarkEnd w:id="59"/>
             <w:bookmarkEnd w:id="60"/>
             <w:bookmarkEnd w:id="61"/>
-            <w:bookmarkEnd w:id="62"/>
             <w:r>
               <w:rPr>
                 <w:rFonts w:ascii="Consolas" w:hAnsi="Consolas" w:cs="Consolas"/>
@@ -7946,10 +7944,6 @@
               </w:rPr>
               <w:t xml:space="preserve">      &lt;</w:t>
             </w:r>
-            <w:bookmarkStart w:id="63" w:name="OLE_LINK52"/>
-            <w:bookmarkStart w:id="64" w:name="OLE_LINK53"/>
-            <w:bookmarkStart w:id="65" w:name="OLE_LINK59"/>
-            <w:bookmarkStart w:id="66" w:name="OLE_LINK110"/>
             <w:r>
               <w:rPr>
                 <w:rFonts w:ascii="Consolas" w:hAnsi="Consolas" w:cs="Consolas"/>
@@ -7957,22 +7951,10 @@
                 <w:sz w:val="19"/>
                 <w:szCs w:val="19"/>
               </w:rPr>
-              <w:t>S</w:t>
-            </w:r>
-            <w:r>
-              <w:rPr>
-                <w:rFonts w:ascii="Consolas" w:hAnsi="Consolas" w:cs="Consolas"/>
-                <w:color w:val="A31515"/>
-                <w:sz w:val="19"/>
-                <w:szCs w:val="19"/>
-                <w:lang w:val="bg-BG"/>
-              </w:rPr>
-              <w:t>oldProducts</w:t>
-            </w:r>
-            <w:bookmarkEnd w:id="63"/>
-            <w:bookmarkEnd w:id="64"/>
-            <w:bookmarkEnd w:id="65"/>
-            <w:bookmarkEnd w:id="66"/>
+              <w:t>rop</w:t>
+            </w:r>
+            <w:bookmarkStart w:id="62" w:name="_GoBack"/>
+            <w:bookmarkEnd w:id="62"/>
             <w:r>
               <w:rPr>
                 <w:rFonts w:ascii="Consolas" w:hAnsi="Consolas" w:cs="Consolas"/>
@@ -8091,11 +8073,11 @@
               </w:rPr>
               <w:t xml:space="preserve">        &lt;</w:t>
             </w:r>
-            <w:bookmarkStart w:id="67" w:name="OLE_LINK54"/>
-            <w:bookmarkStart w:id="68" w:name="OLE_LINK55"/>
-            <w:bookmarkStart w:id="69" w:name="OLE_LINK56"/>
-            <w:bookmarkStart w:id="70" w:name="OLE_LINK57"/>
-            <w:bookmarkStart w:id="71" w:name="OLE_LINK58"/>
+            <w:bookmarkStart w:id="63" w:name="OLE_LINK54"/>
+            <w:bookmarkStart w:id="64" w:name="OLE_LINK55"/>
+            <w:bookmarkStart w:id="65" w:name="OLE_LINK56"/>
+            <w:bookmarkStart w:id="66" w:name="OLE_LINK57"/>
+            <w:bookmarkStart w:id="67" w:name="OLE_LINK58"/>
             <w:r>
               <w:rPr>
                 <w:rFonts w:ascii="Consolas" w:hAnsi="Consolas" w:cs="Consolas"/>
@@ -8106,11 +8088,11 @@
               </w:rPr>
               <w:t>products</w:t>
             </w:r>
+            <w:bookmarkEnd w:id="63"/>
+            <w:bookmarkEnd w:id="64"/>
+            <w:bookmarkEnd w:id="65"/>
+            <w:bookmarkEnd w:id="66"/>
             <w:bookmarkEnd w:id="67"/>
-            <w:bookmarkEnd w:id="68"/>
-            <w:bookmarkEnd w:id="69"/>
-            <w:bookmarkEnd w:id="70"/>
-            <w:bookmarkEnd w:id="71"/>
             <w:r>
               <w:rPr>
                 <w:rFonts w:ascii="Consolas" w:hAnsi="Consolas" w:cs="Consolas"/>
@@ -9848,11 +9830,11 @@
         </w:rPr>
         <w:t xml:space="preserve">: You will need method </w:t>
       </w:r>
-      <w:bookmarkStart w:id="72" w:name="OLE_LINK64"/>
-      <w:bookmarkStart w:id="73" w:name="OLE_LINK65"/>
-      <w:bookmarkStart w:id="74" w:name="OLE_LINK114"/>
-      <w:bookmarkStart w:id="75" w:name="OLE_LINK60"/>
-      <w:bookmarkStart w:id="76" w:name="OLE_LINK61"/>
+      <w:bookmarkStart w:id="68" w:name="OLE_LINK64"/>
+      <w:bookmarkStart w:id="69" w:name="OLE_LINK65"/>
+      <w:bookmarkStart w:id="70" w:name="OLE_LINK114"/>
+      <w:bookmarkStart w:id="71" w:name="OLE_LINK60"/>
+      <w:bookmarkStart w:id="72" w:name="OLE_LINK61"/>
       <w:r>
         <w:rPr>
           <w:rFonts w:ascii="Consolas" w:hAnsi="Consolas" w:cs="Consolas"/>
@@ -9992,20 +9974,20 @@
         </w:rPr>
         <w:t>)</w:t>
       </w:r>
+      <w:bookmarkEnd w:id="68"/>
+      <w:bookmarkEnd w:id="69"/>
+      <w:bookmarkEnd w:id="70"/>
+      <w:r>
+        <w:rPr>
+          <w:rFonts w:ascii="Consolas" w:hAnsi="Consolas" w:cs="Consolas"/>
+          <w:color w:val="000000"/>
+          <w:sz w:val="19"/>
+          <w:szCs w:val="19"/>
+        </w:rPr>
+        <w:t xml:space="preserve"> </w:t>
+      </w:r>
+      <w:bookmarkEnd w:id="71"/>
       <w:bookmarkEnd w:id="72"/>
-      <w:bookmarkEnd w:id="73"/>
-      <w:bookmarkEnd w:id="74"/>
-      <w:r>
-        <w:rPr>
-          <w:rFonts w:ascii="Consolas" w:hAnsi="Consolas" w:cs="Consolas"/>
-          <w:color w:val="000000"/>
-          <w:sz w:val="19"/>
-          <w:szCs w:val="19"/>
-        </w:rPr>
-        <w:t xml:space="preserve"> </w:t>
-      </w:r>
-      <w:bookmarkEnd w:id="75"/>
-      <w:bookmarkEnd w:id="76"/>
       <w:r>
         <w:rPr>
           <w:rFonts w:ascii="Consolas" w:hAnsi="Consolas" w:cs="Consolas"/>
@@ -10147,10 +10129,10 @@
         </w:rPr>
         <w:t xml:space="preserve">message </w:t>
       </w:r>
-      <w:bookmarkStart w:id="77" w:name="OLE_LINK66"/>
-      <w:bookmarkStart w:id="78" w:name="OLE_LINK67"/>
-      <w:bookmarkStart w:id="79" w:name="OLE_LINK115"/>
-      <w:bookmarkStart w:id="80" w:name="OLE_LINK116"/>
+      <w:bookmarkStart w:id="73" w:name="OLE_LINK66"/>
+      <w:bookmarkStart w:id="74" w:name="OLE_LINK67"/>
+      <w:bookmarkStart w:id="75" w:name="OLE_LINK115"/>
+      <w:bookmarkStart w:id="76" w:name="OLE_LINK116"/>
       <w:r>
         <w:rPr>
           <w:rFonts w:ascii="Consolas" w:hAnsi="Consolas" w:cs="Consolas"/>
@@ -10198,183 +10180,183 @@
         </w:rPr>
         <w:t>;</w:t>
       </w:r>
+      <w:bookmarkEnd w:id="73"/>
+      <w:bookmarkEnd w:id="74"/>
+    </w:p>
+    <w:bookmarkEnd w:id="75"/>
+    <w:bookmarkEnd w:id="76"/>
+    <w:p>
+      <w:pPr>
+        <w:pStyle w:val="3"/>
+      </w:pPr>
+      <w:r>
+        <w:t>Import Parts</w:t>
+      </w:r>
+    </w:p>
+    <w:p>
+      <w:pPr>
+        <w:rPr>
+          <w:lang w:val="en-GB"/>
+        </w:rPr>
+      </w:pPr>
+      <w:r>
+        <w:rPr>
+          <w:b/>
+          <w:lang w:val="en-GB"/>
+        </w:rPr>
+        <w:t>NOTE</w:t>
+      </w:r>
+      <w:r>
+        <w:rPr>
+          <w:lang w:val="en-GB"/>
+        </w:rPr>
+        <w:t xml:space="preserve">: You will need method </w:t>
+      </w:r>
+      <w:bookmarkStart w:id="77" w:name="OLE_LINK62"/>
+      <w:bookmarkStart w:id="78" w:name="OLE_LINK63"/>
+      <w:bookmarkStart w:id="79" w:name="OLE_LINK118"/>
+      <w:r>
+        <w:rPr>
+          <w:rFonts w:ascii="Consolas" w:hAnsi="Consolas" w:cs="Consolas"/>
+          <w:color w:val="0000FF"/>
+          <w:sz w:val="19"/>
+          <w:szCs w:val="19"/>
+        </w:rPr>
+        <w:t>public</w:t>
+      </w:r>
+      <w:r>
+        <w:rPr>
+          <w:rFonts w:ascii="Consolas" w:hAnsi="Consolas" w:cs="Consolas"/>
+          <w:color w:val="000000"/>
+          <w:sz w:val="19"/>
+          <w:szCs w:val="19"/>
+        </w:rPr>
+        <w:t xml:space="preserve"> </w:t>
+      </w:r>
+      <w:r>
+        <w:rPr>
+          <w:rFonts w:ascii="Consolas" w:hAnsi="Consolas" w:cs="Consolas"/>
+          <w:color w:val="0000FF"/>
+          <w:sz w:val="19"/>
+          <w:szCs w:val="19"/>
+        </w:rPr>
+        <w:t>static</w:t>
+      </w:r>
+      <w:r>
+        <w:rPr>
+          <w:rFonts w:ascii="Consolas" w:hAnsi="Consolas" w:cs="Consolas"/>
+          <w:color w:val="000000"/>
+          <w:sz w:val="19"/>
+          <w:szCs w:val="19"/>
+        </w:rPr>
+        <w:t xml:space="preserve"> </w:t>
+      </w:r>
+      <w:r>
+        <w:rPr>
+          <w:rFonts w:ascii="Consolas" w:hAnsi="Consolas" w:cs="Consolas"/>
+          <w:color w:val="0000FF"/>
+          <w:sz w:val="19"/>
+          <w:szCs w:val="19"/>
+        </w:rPr>
+        <w:t>string</w:t>
+      </w:r>
+      <w:r>
+        <w:rPr>
+          <w:rFonts w:ascii="Consolas" w:hAnsi="Consolas" w:cs="Consolas"/>
+          <w:color w:val="000000"/>
+          <w:sz w:val="19"/>
+          <w:szCs w:val="19"/>
+        </w:rPr>
+        <w:t xml:space="preserve"> </w:t>
+      </w:r>
+      <w:r>
+        <w:rPr>
+          <w:rFonts w:ascii="Consolas" w:hAnsi="Consolas" w:cs="Consolas"/>
+          <w:noProof/>
+          <w:color w:val="000000"/>
+          <w:sz w:val="19"/>
+          <w:szCs w:val="19"/>
+        </w:rPr>
+        <w:t>ImportParts(</w:t>
+      </w:r>
+      <w:r>
+        <w:rPr>
+          <w:rFonts w:ascii="Consolas" w:hAnsi="Consolas" w:cs="Consolas"/>
+          <w:noProof/>
+          <w:color w:val="2C9FA2"/>
+          <w:sz w:val="19"/>
+          <w:szCs w:val="19"/>
+        </w:rPr>
+        <w:t>CarDealerContext</w:t>
+      </w:r>
+      <w:r>
+        <w:rPr>
+          <w:rFonts w:ascii="Consolas" w:hAnsi="Consolas" w:cs="Consolas"/>
+          <w:color w:val="000000"/>
+          <w:sz w:val="19"/>
+          <w:szCs w:val="19"/>
+        </w:rPr>
+        <w:t xml:space="preserve"> </w:t>
+      </w:r>
+      <w:r>
+        <w:rPr>
+          <w:rFonts w:ascii="Consolas" w:hAnsi="Consolas" w:cs="Consolas"/>
+          <w:color w:val="000000"/>
+          <w:sz w:val="19"/>
+          <w:szCs w:val="19"/>
+        </w:rPr>
+        <w:t xml:space="preserve">context, </w:t>
+      </w:r>
+      <w:r>
+        <w:rPr>
+          <w:rFonts w:ascii="Consolas" w:hAnsi="Consolas" w:cs="Consolas"/>
+          <w:color w:val="0000FF"/>
+          <w:sz w:val="19"/>
+          <w:szCs w:val="19"/>
+        </w:rPr>
+        <w:t>string</w:t>
+      </w:r>
+      <w:r>
+        <w:rPr>
+          <w:rFonts w:ascii="Consolas" w:hAnsi="Consolas" w:cs="Consolas"/>
+          <w:color w:val="000000"/>
+          <w:sz w:val="19"/>
+          <w:szCs w:val="19"/>
+        </w:rPr>
+        <w:t xml:space="preserve"> </w:t>
+      </w:r>
+      <w:r>
+        <w:rPr>
+          <w:rFonts w:ascii="Consolas" w:hAnsi="Consolas" w:cs="Consolas"/>
+          <w:noProof/>
+          <w:color w:val="000000"/>
+          <w:sz w:val="19"/>
+          <w:szCs w:val="19"/>
+        </w:rPr>
+        <w:t>input</w:t>
+      </w:r>
+      <w:r>
+        <w:rPr>
+          <w:rFonts w:ascii="Consolas" w:hAnsi="Consolas" w:cs="Consolas"/>
+          <w:noProof/>
+          <w:color w:val="000000"/>
+          <w:sz w:val="19"/>
+          <w:szCs w:val="19"/>
+        </w:rPr>
+        <w:t>Xml</w:t>
+      </w:r>
+      <w:r>
+        <w:rPr>
+          <w:rFonts w:ascii="Consolas" w:hAnsi="Consolas" w:cs="Consolas"/>
+          <w:color w:val="000000"/>
+          <w:sz w:val="19"/>
+          <w:szCs w:val="19"/>
+        </w:rPr>
+        <w:t>)</w:t>
+      </w:r>
       <w:bookmarkEnd w:id="77"/>
       <w:bookmarkEnd w:id="78"/>
-    </w:p>
-    <w:bookmarkEnd w:id="79"/>
-    <w:bookmarkEnd w:id="80"/>
-    <w:p>
-      <w:pPr>
-        <w:pStyle w:val="3"/>
-      </w:pPr>
-      <w:r>
-        <w:t>Import Parts</w:t>
-      </w:r>
-    </w:p>
-    <w:p>
-      <w:pPr>
-        <w:rPr>
-          <w:lang w:val="en-GB"/>
-        </w:rPr>
-      </w:pPr>
-      <w:r>
-        <w:rPr>
-          <w:b/>
-          <w:lang w:val="en-GB"/>
-        </w:rPr>
-        <w:t>NOTE</w:t>
-      </w:r>
-      <w:r>
-        <w:rPr>
-          <w:lang w:val="en-GB"/>
-        </w:rPr>
-        <w:t xml:space="preserve">: You will need method </w:t>
-      </w:r>
-      <w:bookmarkStart w:id="81" w:name="OLE_LINK62"/>
-      <w:bookmarkStart w:id="82" w:name="OLE_LINK63"/>
-      <w:bookmarkStart w:id="83" w:name="OLE_LINK118"/>
-      <w:r>
-        <w:rPr>
-          <w:rFonts w:ascii="Consolas" w:hAnsi="Consolas" w:cs="Consolas"/>
-          <w:color w:val="0000FF"/>
-          <w:sz w:val="19"/>
-          <w:szCs w:val="19"/>
-        </w:rPr>
-        <w:t>public</w:t>
-      </w:r>
-      <w:r>
-        <w:rPr>
-          <w:rFonts w:ascii="Consolas" w:hAnsi="Consolas" w:cs="Consolas"/>
-          <w:color w:val="000000"/>
-          <w:sz w:val="19"/>
-          <w:szCs w:val="19"/>
-        </w:rPr>
-        <w:t xml:space="preserve"> </w:t>
-      </w:r>
-      <w:r>
-        <w:rPr>
-          <w:rFonts w:ascii="Consolas" w:hAnsi="Consolas" w:cs="Consolas"/>
-          <w:color w:val="0000FF"/>
-          <w:sz w:val="19"/>
-          <w:szCs w:val="19"/>
-        </w:rPr>
-        <w:t>static</w:t>
-      </w:r>
-      <w:r>
-        <w:rPr>
-          <w:rFonts w:ascii="Consolas" w:hAnsi="Consolas" w:cs="Consolas"/>
-          <w:color w:val="000000"/>
-          <w:sz w:val="19"/>
-          <w:szCs w:val="19"/>
-        </w:rPr>
-        <w:t xml:space="preserve"> </w:t>
-      </w:r>
-      <w:r>
-        <w:rPr>
-          <w:rFonts w:ascii="Consolas" w:hAnsi="Consolas" w:cs="Consolas"/>
-          <w:color w:val="0000FF"/>
-          <w:sz w:val="19"/>
-          <w:szCs w:val="19"/>
-        </w:rPr>
-        <w:t>string</w:t>
-      </w:r>
-      <w:r>
-        <w:rPr>
-          <w:rFonts w:ascii="Consolas" w:hAnsi="Consolas" w:cs="Consolas"/>
-          <w:color w:val="000000"/>
-          <w:sz w:val="19"/>
-          <w:szCs w:val="19"/>
-        </w:rPr>
-        <w:t xml:space="preserve"> </w:t>
-      </w:r>
-      <w:r>
-        <w:rPr>
-          <w:rFonts w:ascii="Consolas" w:hAnsi="Consolas" w:cs="Consolas"/>
-          <w:noProof/>
-          <w:color w:val="000000"/>
-          <w:sz w:val="19"/>
-          <w:szCs w:val="19"/>
-        </w:rPr>
-        <w:t>ImportParts(</w:t>
-      </w:r>
-      <w:r>
-        <w:rPr>
-          <w:rFonts w:ascii="Consolas" w:hAnsi="Consolas" w:cs="Consolas"/>
-          <w:noProof/>
-          <w:color w:val="2C9FA2"/>
-          <w:sz w:val="19"/>
-          <w:szCs w:val="19"/>
-        </w:rPr>
-        <w:t>CarDealerContext</w:t>
-      </w:r>
-      <w:r>
-        <w:rPr>
-          <w:rFonts w:ascii="Consolas" w:hAnsi="Consolas" w:cs="Consolas"/>
-          <w:color w:val="000000"/>
-          <w:sz w:val="19"/>
-          <w:szCs w:val="19"/>
-        </w:rPr>
-        <w:t xml:space="preserve"> </w:t>
-      </w:r>
-      <w:r>
-        <w:rPr>
-          <w:rFonts w:ascii="Consolas" w:hAnsi="Consolas" w:cs="Consolas"/>
-          <w:color w:val="000000"/>
-          <w:sz w:val="19"/>
-          <w:szCs w:val="19"/>
-        </w:rPr>
-        <w:t xml:space="preserve">context, </w:t>
-      </w:r>
-      <w:r>
-        <w:rPr>
-          <w:rFonts w:ascii="Consolas" w:hAnsi="Consolas" w:cs="Consolas"/>
-          <w:color w:val="0000FF"/>
-          <w:sz w:val="19"/>
-          <w:szCs w:val="19"/>
-        </w:rPr>
-        <w:t>string</w:t>
-      </w:r>
-      <w:r>
-        <w:rPr>
-          <w:rFonts w:ascii="Consolas" w:hAnsi="Consolas" w:cs="Consolas"/>
-          <w:color w:val="000000"/>
-          <w:sz w:val="19"/>
-          <w:szCs w:val="19"/>
-        </w:rPr>
-        <w:t xml:space="preserve"> </w:t>
-      </w:r>
-      <w:r>
-        <w:rPr>
-          <w:rFonts w:ascii="Consolas" w:hAnsi="Consolas" w:cs="Consolas"/>
-          <w:noProof/>
-          <w:color w:val="000000"/>
-          <w:sz w:val="19"/>
-          <w:szCs w:val="19"/>
-        </w:rPr>
-        <w:t>input</w:t>
-      </w:r>
-      <w:r>
-        <w:rPr>
-          <w:rFonts w:ascii="Consolas" w:hAnsi="Consolas" w:cs="Consolas"/>
-          <w:noProof/>
-          <w:color w:val="000000"/>
-          <w:sz w:val="19"/>
-          <w:szCs w:val="19"/>
-        </w:rPr>
-        <w:t>Xml</w:t>
-      </w:r>
-      <w:r>
-        <w:rPr>
-          <w:rFonts w:ascii="Consolas" w:hAnsi="Consolas" w:cs="Consolas"/>
-          <w:color w:val="000000"/>
-          <w:sz w:val="19"/>
-          <w:szCs w:val="19"/>
-        </w:rPr>
-        <w:t>)</w:t>
-      </w:r>
-      <w:bookmarkEnd w:id="81"/>
-      <w:bookmarkEnd w:id="82"/>
-      <w:bookmarkEnd w:id="83"/>
+      <w:bookmarkEnd w:id="79"/>
       <w:r>
         <w:rPr>
           <w:rFonts w:ascii="Consolas" w:hAnsi="Consolas" w:cs="Consolas"/>
@@ -10529,8 +10511,8 @@
         </w:rPr>
         <w:t xml:space="preserve">message </w:t>
       </w:r>
-      <w:bookmarkStart w:id="84" w:name="OLE_LINK68"/>
-      <w:bookmarkStart w:id="85" w:name="OLE_LINK69"/>
+      <w:bookmarkStart w:id="80" w:name="OLE_LINK68"/>
+      <w:bookmarkStart w:id="81" w:name="OLE_LINK69"/>
       <w:r>
         <w:rPr>
           <w:rFonts w:ascii="Consolas" w:hAnsi="Consolas" w:cs="Consolas"/>
@@ -10579,8 +10561,8 @@
         <w:t>;</w:t>
       </w:r>
     </w:p>
-    <w:bookmarkEnd w:id="84"/>
-    <w:bookmarkEnd w:id="85"/>
+    <w:bookmarkEnd w:id="80"/>
+    <w:bookmarkEnd w:id="81"/>
     <w:p>
       <w:pPr>
         <w:pStyle w:val="3"/>
@@ -10608,9 +10590,9 @@
         </w:rPr>
         <w:t xml:space="preserve">: You will need method </w:t>
       </w:r>
-      <w:bookmarkStart w:id="86" w:name="OLE_LINK70"/>
-      <w:bookmarkStart w:id="87" w:name="OLE_LINK71"/>
-      <w:bookmarkStart w:id="88" w:name="OLE_LINK117"/>
+      <w:bookmarkStart w:id="82" w:name="OLE_LINK70"/>
+      <w:bookmarkStart w:id="83" w:name="OLE_LINK71"/>
+      <w:bookmarkStart w:id="84" w:name="OLE_LINK117"/>
       <w:r>
         <w:rPr>
           <w:rFonts w:ascii="Consolas" w:hAnsi="Consolas" w:cs="Consolas"/>
@@ -10740,9 +10722,9 @@
         </w:rPr>
         <w:t xml:space="preserve">) </w:t>
       </w:r>
-      <w:bookmarkEnd w:id="86"/>
-      <w:bookmarkEnd w:id="87"/>
-      <w:bookmarkEnd w:id="88"/>
+      <w:bookmarkEnd w:id="82"/>
+      <w:bookmarkEnd w:id="83"/>
+      <w:bookmarkEnd w:id="84"/>
       <w:r>
         <w:rPr>
           <w:rFonts w:ascii="Consolas" w:hAnsi="Consolas" w:cs="Consolas"/>
@@ -10927,8 +10909,8 @@
         </w:rPr>
         <w:t xml:space="preserve">message </w:t>
       </w:r>
-      <w:bookmarkStart w:id="89" w:name="OLE_LINK72"/>
-      <w:bookmarkStart w:id="90" w:name="OLE_LINK73"/>
+      <w:bookmarkStart w:id="85" w:name="OLE_LINK72"/>
+      <w:bookmarkStart w:id="86" w:name="OLE_LINK73"/>
       <w:r>
         <w:rPr>
           <w:rFonts w:ascii="Consolas" w:hAnsi="Consolas" w:cs="Consolas"/>
@@ -10976,8 +10958,8 @@
         </w:rPr>
         <w:t>;</w:t>
       </w:r>
-      <w:bookmarkEnd w:id="89"/>
-      <w:bookmarkEnd w:id="90"/>
+      <w:bookmarkEnd w:id="85"/>
+      <w:bookmarkEnd w:id="86"/>
     </w:p>
     <w:p>
       <w:pPr>
@@ -11006,9 +10988,9 @@
         </w:rPr>
         <w:t xml:space="preserve">: You will need method </w:t>
       </w:r>
-      <w:bookmarkStart w:id="91" w:name="OLE_LINK74"/>
-      <w:bookmarkStart w:id="92" w:name="OLE_LINK75"/>
-      <w:bookmarkStart w:id="93" w:name="OLE_LINK119"/>
+      <w:bookmarkStart w:id="87" w:name="OLE_LINK74"/>
+      <w:bookmarkStart w:id="88" w:name="OLE_LINK75"/>
+      <w:bookmarkStart w:id="89" w:name="OLE_LINK119"/>
       <w:r>
         <w:rPr>
           <w:rFonts w:ascii="Consolas" w:hAnsi="Consolas" w:cs="Consolas"/>
@@ -11138,9 +11120,9 @@
         </w:rPr>
         <w:t>)</w:t>
       </w:r>
-      <w:bookmarkEnd w:id="91"/>
-      <w:bookmarkEnd w:id="92"/>
-      <w:bookmarkEnd w:id="93"/>
+      <w:bookmarkEnd w:id="87"/>
+      <w:bookmarkEnd w:id="88"/>
+      <w:bookmarkEnd w:id="89"/>
       <w:r>
         <w:rPr>
           <w:rFonts w:ascii="Consolas" w:hAnsi="Consolas" w:cs="Consolas"/>
@@ -11277,8 +11259,8 @@
         </w:rPr>
         <w:t xml:space="preserve">message </w:t>
       </w:r>
-      <w:bookmarkStart w:id="94" w:name="OLE_LINK120"/>
-      <w:bookmarkStart w:id="95" w:name="OLE_LINK121"/>
+      <w:bookmarkStart w:id="90" w:name="OLE_LINK120"/>
+      <w:bookmarkStart w:id="91" w:name="OLE_LINK121"/>
       <w:r>
         <w:rPr>
           <w:rFonts w:ascii="Consolas" w:hAnsi="Consolas" w:cs="Consolas"/>
@@ -11327,8 +11309,8 @@
         <w:t>;</w:t>
       </w:r>
     </w:p>
-    <w:bookmarkEnd w:id="94"/>
-    <w:bookmarkEnd w:id="95"/>
+    <w:bookmarkEnd w:id="90"/>
+    <w:bookmarkEnd w:id="91"/>
     <w:p>
       <w:pPr>
         <w:pStyle w:val="3"/>
@@ -11356,10 +11338,10 @@
         </w:rPr>
         <w:t xml:space="preserve">: You will need method </w:t>
       </w:r>
-      <w:bookmarkStart w:id="96" w:name="OLE_LINK76"/>
-      <w:bookmarkStart w:id="97" w:name="OLE_LINK77"/>
-      <w:bookmarkStart w:id="98" w:name="OLE_LINK122"/>
-      <w:bookmarkStart w:id="99" w:name="OLE_LINK123"/>
+      <w:bookmarkStart w:id="92" w:name="OLE_LINK76"/>
+      <w:bookmarkStart w:id="93" w:name="OLE_LINK77"/>
+      <w:bookmarkStart w:id="94" w:name="OLE_LINK122"/>
+      <w:bookmarkStart w:id="95" w:name="OLE_LINK123"/>
       <w:r>
         <w:rPr>
           <w:rFonts w:ascii="Consolas" w:hAnsi="Consolas" w:cs="Consolas"/>
@@ -11489,8 +11471,8 @@
         </w:rPr>
         <w:t>)</w:t>
       </w:r>
-      <w:bookmarkEnd w:id="96"/>
-      <w:bookmarkEnd w:id="97"/>
+      <w:bookmarkEnd w:id="92"/>
+      <w:bookmarkEnd w:id="93"/>
       <w:r>
         <w:rPr>
           <w:rFonts w:ascii="Consolas" w:hAnsi="Consolas" w:cs="Consolas"/>
@@ -11500,8 +11482,8 @@
         </w:rPr>
         <w:t xml:space="preserve"> </w:t>
       </w:r>
-      <w:bookmarkEnd w:id="98"/>
-      <w:bookmarkEnd w:id="99"/>
+      <w:bookmarkEnd w:id="94"/>
+      <w:bookmarkEnd w:id="95"/>
       <w:r>
         <w:rPr>
           <w:rFonts w:ascii="Consolas" w:hAnsi="Consolas" w:cs="Consolas"/>
@@ -11784,10 +11766,10 @@
         </w:rPr>
         <w:t xml:space="preserve">: You will need method </w:t>
       </w:r>
-      <w:bookmarkStart w:id="100" w:name="OLE_LINK78"/>
-      <w:bookmarkStart w:id="101" w:name="OLE_LINK79"/>
-      <w:bookmarkStart w:id="102" w:name="OLE_LINK124"/>
-      <w:bookmarkStart w:id="103" w:name="OLE_LINK125"/>
+      <w:bookmarkStart w:id="96" w:name="OLE_LINK78"/>
+      <w:bookmarkStart w:id="97" w:name="OLE_LINK79"/>
+      <w:bookmarkStart w:id="98" w:name="OLE_LINK124"/>
+      <w:bookmarkStart w:id="99" w:name="OLE_LINK125"/>
       <w:r>
         <w:rPr>
           <w:rFonts w:ascii="Consolas" w:hAnsi="Consolas" w:cs="Consolas"/>
@@ -11880,8 +11862,8 @@
         </w:rPr>
         <w:t>context)</w:t>
       </w:r>
-      <w:bookmarkEnd w:id="100"/>
-      <w:bookmarkEnd w:id="101"/>
+      <w:bookmarkEnd w:id="96"/>
+      <w:bookmarkEnd w:id="97"/>
       <w:r>
         <w:rPr>
           <w:rFonts w:ascii="Consolas" w:hAnsi="Consolas" w:cs="Consolas"/>
@@ -11891,8 +11873,8 @@
         </w:rPr>
         <w:t xml:space="preserve"> </w:t>
       </w:r>
-      <w:bookmarkEnd w:id="102"/>
-      <w:bookmarkEnd w:id="103"/>
+      <w:bookmarkEnd w:id="98"/>
+      <w:bookmarkEnd w:id="99"/>
       <w:r>
         <w:rPr>
           <w:rFonts w:ascii="Consolas" w:hAnsi="Consolas" w:cs="Consolas"/>
@@ -11944,8 +11926,8 @@
       </w:r>
     </w:p>
     <w:p>
-      <w:bookmarkStart w:id="104" w:name="OLE_LINK126"/>
-      <w:bookmarkStart w:id="105" w:name="OLE_LINK127"/>
+      <w:bookmarkStart w:id="100" w:name="OLE_LINK126"/>
+      <w:bookmarkStart w:id="101" w:name="OLE_LINK127"/>
       <w:r>
         <w:t xml:space="preserve">Get all </w:t>
       </w:r>
@@ -11985,8 +11967,8 @@
         <w:t>Take top 10 records.</w:t>
       </w:r>
     </w:p>
-    <w:bookmarkEnd w:id="104"/>
-    <w:bookmarkEnd w:id="105"/>
+    <w:bookmarkEnd w:id="100"/>
+    <w:bookmarkEnd w:id="101"/>
     <w:p>
       <w:r>
         <w:rPr>
@@ -12315,8 +12297,8 @@
               </w:rPr>
               <w:t xml:space="preserve">  </w:t>
             </w:r>
-            <w:bookmarkStart w:id="106" w:name="OLE_LINK128"/>
-            <w:bookmarkStart w:id="107" w:name="OLE_LINK129"/>
+            <w:bookmarkStart w:id="102" w:name="OLE_LINK128"/>
+            <w:bookmarkStart w:id="103" w:name="OLE_LINK129"/>
             <w:r>
               <w:rPr>
                 <w:rFonts w:ascii="Consolas" w:hAnsi="Consolas" w:cs="Consolas"/>
@@ -12518,8 +12500,8 @@
               </w:rPr>
               <w:t xml:space="preserve">    &lt;</w:t>
             </w:r>
-            <w:bookmarkStart w:id="108" w:name="OLE_LINK1"/>
-            <w:bookmarkStart w:id="109" w:name="OLE_LINK2"/>
+            <w:bookmarkStart w:id="104" w:name="OLE_LINK1"/>
+            <w:bookmarkStart w:id="105" w:name="OLE_LINK2"/>
             <w:r>
               <w:rPr>
                 <w:rFonts w:ascii="Consolas" w:hAnsi="Consolas" w:cs="Consolas"/>
@@ -12565,8 +12547,8 @@
               </w:rPr>
               <w:t>&gt;</w:t>
             </w:r>
-            <w:bookmarkEnd w:id="108"/>
-            <w:bookmarkEnd w:id="109"/>
+            <w:bookmarkEnd w:id="104"/>
+            <w:bookmarkEnd w:id="105"/>
             <w:r>
               <w:rPr>
                 <w:rFonts w:ascii="Consolas" w:hAnsi="Consolas" w:cs="Consolas"/>
@@ -12671,8 +12653,8 @@
               <w:t>&gt;</w:t>
             </w:r>
           </w:p>
-          <w:bookmarkEnd w:id="106"/>
-          <w:bookmarkEnd w:id="107"/>
+          <w:bookmarkEnd w:id="102"/>
+          <w:bookmarkEnd w:id="103"/>
           <w:p>
             <w:pPr>
               <w:autoSpaceDE w:val="0"/>
@@ -13496,8 +13478,8 @@
         </w:rPr>
         <w:t xml:space="preserve">: You will need method </w:t>
       </w:r>
-      <w:bookmarkStart w:id="110" w:name="OLE_LINK130"/>
-      <w:bookmarkStart w:id="111" w:name="OLE_LINK131"/>
+      <w:bookmarkStart w:id="106" w:name="OLE_LINK130"/>
+      <w:bookmarkStart w:id="107" w:name="OLE_LINK131"/>
       <w:r>
         <w:rPr>
           <w:rFonts w:ascii="Consolas" w:hAnsi="Consolas" w:cs="Consolas"/>
@@ -13622,8 +13604,8 @@
         </w:rPr>
         <w:t>context)</w:t>
       </w:r>
-      <w:bookmarkEnd w:id="110"/>
-      <w:bookmarkEnd w:id="111"/>
+      <w:bookmarkEnd w:id="106"/>
+      <w:bookmarkEnd w:id="107"/>
       <w:r>
         <w:rPr>
           <w:rFonts w:ascii="Consolas" w:hAnsi="Consolas" w:cs="Consolas"/>
@@ -13675,9 +13657,9 @@
       </w:r>
     </w:p>
     <w:p>
-      <w:bookmarkStart w:id="112" w:name="OLE_LINK80"/>
-      <w:bookmarkStart w:id="113" w:name="OLE_LINK81"/>
-      <w:bookmarkStart w:id="114" w:name="OLE_LINK134"/>
+      <w:bookmarkStart w:id="108" w:name="OLE_LINK80"/>
+      <w:bookmarkStart w:id="109" w:name="OLE_LINK81"/>
+      <w:bookmarkStart w:id="110" w:name="OLE_LINK134"/>
       <w:r>
         <w:t xml:space="preserve">Get all </w:t>
       </w:r>
@@ -13725,9 +13707,9 @@
         <w:t>.</w:t>
       </w:r>
     </w:p>
-    <w:bookmarkEnd w:id="112"/>
-    <w:bookmarkEnd w:id="113"/>
-    <w:bookmarkEnd w:id="114"/>
+    <w:bookmarkEnd w:id="108"/>
+    <w:bookmarkEnd w:id="109"/>
+    <w:bookmarkEnd w:id="110"/>
     <w:p>
       <w:r>
         <w:rPr>
@@ -13834,8 +13816,8 @@
                 <w:lang w:val="bg-BG"/>
               </w:rPr>
             </w:pPr>
-            <w:bookmarkStart w:id="115" w:name="OLE_LINK82"/>
-            <w:bookmarkStart w:id="116" w:name="OLE_LINK83"/>
+            <w:bookmarkStart w:id="111" w:name="OLE_LINK82"/>
+            <w:bookmarkStart w:id="112" w:name="OLE_LINK83"/>
             <w:r>
               <w:rPr>
                 <w:rFonts w:ascii="Consolas" w:hAnsi="Consolas" w:cs="Consolas"/>
@@ -13880,8 +13862,8 @@
                 <w:lang w:val="bg-BG"/>
               </w:rPr>
             </w:pPr>
-            <w:bookmarkStart w:id="117" w:name="OLE_LINK132"/>
-            <w:bookmarkStart w:id="118" w:name="OLE_LINK133"/>
+            <w:bookmarkStart w:id="113" w:name="OLE_LINK132"/>
+            <w:bookmarkStart w:id="114" w:name="OLE_LINK133"/>
             <w:r>
               <w:rPr>
                 <w:rFonts w:ascii="Consolas" w:hAnsi="Consolas" w:cs="Consolas"/>
@@ -14091,8 +14073,8 @@
               <w:t xml:space="preserve"> /&gt;</w:t>
             </w:r>
           </w:p>
-          <w:bookmarkEnd w:id="117"/>
-          <w:bookmarkEnd w:id="118"/>
+          <w:bookmarkEnd w:id="113"/>
+          <w:bookmarkEnd w:id="114"/>
           <w:p>
             <w:pPr>
               <w:autoSpaceDE w:val="0"/>
@@ -14547,8 +14529,8 @@
               <w:t xml:space="preserve"> /&gt;</w:t>
             </w:r>
           </w:p>
-          <w:bookmarkEnd w:id="115"/>
-          <w:bookmarkEnd w:id="116"/>
+          <w:bookmarkEnd w:id="111"/>
+          <w:bookmarkEnd w:id="112"/>
           <w:p>
             <w:pPr>
               <w:autoSpaceDE w:val="0"/>
@@ -14644,9 +14626,9 @@
         </w:rPr>
         <w:t xml:space="preserve">: You will need method </w:t>
       </w:r>
-      <w:bookmarkStart w:id="119" w:name="OLE_LINK84"/>
-      <w:bookmarkStart w:id="120" w:name="OLE_LINK85"/>
-      <w:bookmarkStart w:id="121" w:name="OLE_LINK135"/>
+      <w:bookmarkStart w:id="115" w:name="OLE_LINK84"/>
+      <w:bookmarkStart w:id="116" w:name="OLE_LINK85"/>
+      <w:bookmarkStart w:id="117" w:name="OLE_LINK135"/>
       <w:r>
         <w:rPr>
           <w:rFonts w:ascii="Consolas" w:hAnsi="Consolas" w:cs="Consolas"/>
@@ -14759,9 +14741,9 @@
         </w:rPr>
         <w:t>context)</w:t>
       </w:r>
-      <w:bookmarkEnd w:id="119"/>
-      <w:bookmarkEnd w:id="120"/>
-      <w:bookmarkEnd w:id="121"/>
+      <w:bookmarkEnd w:id="115"/>
+      <w:bookmarkEnd w:id="116"/>
+      <w:bookmarkEnd w:id="117"/>
       <w:r>
         <w:rPr>
           <w:rFonts w:ascii="Consolas" w:hAnsi="Consolas" w:cs="Consolas"/>
@@ -14813,9 +14795,9 @@
       </w:r>
     </w:p>
     <w:p>
-      <w:bookmarkStart w:id="122" w:name="OLE_LINK88"/>
-      <w:bookmarkStart w:id="123" w:name="OLE_LINK89"/>
-      <w:bookmarkStart w:id="124" w:name="OLE_LINK136"/>
+      <w:bookmarkStart w:id="118" w:name="OLE_LINK88"/>
+      <w:bookmarkStart w:id="119" w:name="OLE_LINK89"/>
+      <w:bookmarkStart w:id="120" w:name="OLE_LINK136"/>
       <w:r>
         <w:t xml:space="preserve">Get all </w:t>
       </w:r>
@@ -14871,9 +14853,9 @@
         <w:t xml:space="preserve">. </w:t>
       </w:r>
     </w:p>
-    <w:bookmarkEnd w:id="122"/>
-    <w:bookmarkEnd w:id="123"/>
-    <w:bookmarkEnd w:id="124"/>
+    <w:bookmarkEnd w:id="118"/>
+    <w:bookmarkEnd w:id="119"/>
+    <w:bookmarkEnd w:id="120"/>
     <w:p>
       <w:r>
         <w:rPr>
@@ -15155,8 +15137,8 @@
                 <w:highlight w:val="white"/>
               </w:rPr>
             </w:pPr>
-            <w:bookmarkStart w:id="125" w:name="OLE_LINK86"/>
-            <w:bookmarkStart w:id="126" w:name="OLE_LINK87"/>
+            <w:bookmarkStart w:id="121" w:name="OLE_LINK86"/>
+            <w:bookmarkStart w:id="122" w:name="OLE_LINK87"/>
             <w:r>
               <w:rPr>
                 <w:rFonts w:ascii="Consolas" w:hAnsi="Consolas" w:cs="Consolas"/>
@@ -15216,8 +15198,8 @@
               </w:rPr>
               <w:t xml:space="preserve">  &lt;</w:t>
             </w:r>
-            <w:bookmarkStart w:id="127" w:name="OLE_LINK10"/>
-            <w:bookmarkStart w:id="128" w:name="OLE_LINK11"/>
+            <w:bookmarkStart w:id="123" w:name="OLE_LINK10"/>
+            <w:bookmarkStart w:id="124" w:name="OLE_LINK11"/>
             <w:r>
               <w:rPr>
                 <w:rFonts w:ascii="Consolas" w:hAnsi="Consolas" w:cs="Consolas"/>
@@ -15229,8 +15211,8 @@
               </w:rPr>
               <w:t xml:space="preserve">suplier </w:t>
             </w:r>
-            <w:bookmarkEnd w:id="127"/>
-            <w:bookmarkEnd w:id="128"/>
+            <w:bookmarkEnd w:id="123"/>
+            <w:bookmarkEnd w:id="124"/>
             <w:r>
               <w:rPr>
                 <w:rFonts w:ascii="Consolas" w:hAnsi="Consolas" w:cs="Consolas"/>
@@ -15341,9 +15323,9 @@
               </w:rPr>
               <w:t xml:space="preserve">" </w:t>
             </w:r>
-            <w:bookmarkStart w:id="129" w:name="OLE_LINK8"/>
-            <w:bookmarkStart w:id="130" w:name="OLE_LINK9"/>
-            <w:bookmarkStart w:id="131" w:name="OLE_LINK137"/>
+            <w:bookmarkStart w:id="125" w:name="OLE_LINK8"/>
+            <w:bookmarkStart w:id="126" w:name="OLE_LINK9"/>
+            <w:bookmarkStart w:id="127" w:name="OLE_LINK137"/>
             <w:r>
               <w:rPr>
                 <w:rFonts w:ascii="Consolas" w:hAnsi="Consolas" w:cs="Consolas"/>
@@ -15355,9 +15337,9 @@
               </w:rPr>
               <w:t>parts-count</w:t>
             </w:r>
-            <w:bookmarkEnd w:id="129"/>
-            <w:bookmarkEnd w:id="130"/>
-            <w:bookmarkEnd w:id="131"/>
+            <w:bookmarkEnd w:id="125"/>
+            <w:bookmarkEnd w:id="126"/>
+            <w:bookmarkEnd w:id="127"/>
             <w:r>
               <w:rPr>
                 <w:rFonts w:ascii="Consolas" w:hAnsi="Consolas" w:cs="Consolas"/>
@@ -15414,8 +15396,8 @@
               <w:t>/&gt;</w:t>
             </w:r>
           </w:p>
-          <w:bookmarkEnd w:id="125"/>
-          <w:bookmarkEnd w:id="126"/>
+          <w:bookmarkEnd w:id="121"/>
+          <w:bookmarkEnd w:id="122"/>
           <w:p>
             <w:pPr>
               <w:autoSpaceDE w:val="0"/>
@@ -15739,8 +15721,8 @@
         </w:rPr>
         <w:t xml:space="preserve">: You will need method </w:t>
       </w:r>
-      <w:bookmarkStart w:id="132" w:name="OLE_LINK138"/>
-      <w:bookmarkStart w:id="133" w:name="OLE_LINK139"/>
+      <w:bookmarkStart w:id="128" w:name="OLE_LINK138"/>
+      <w:bookmarkStart w:id="129" w:name="OLE_LINK139"/>
       <w:r>
         <w:rPr>
           <w:rFonts w:ascii="Consolas" w:hAnsi="Consolas" w:cs="Consolas"/>
@@ -15853,8 +15835,8 @@
         </w:rPr>
         <w:t xml:space="preserve">context) </w:t>
       </w:r>
-      <w:bookmarkEnd w:id="132"/>
-      <w:bookmarkEnd w:id="133"/>
+      <w:bookmarkEnd w:id="128"/>
+      <w:bookmarkEnd w:id="129"/>
       <w:r>
         <w:rPr>
           <w:rFonts w:ascii="Consolas" w:hAnsi="Consolas" w:cs="Consolas"/>
@@ -15911,13 +15893,13 @@
           <w:lang w:val="bg-BG"/>
         </w:rPr>
       </w:pPr>
-      <w:bookmarkStart w:id="134" w:name="OLE_LINK140"/>
-      <w:bookmarkStart w:id="135" w:name="OLE_LINK141"/>
+      <w:bookmarkStart w:id="130" w:name="OLE_LINK140"/>
+      <w:bookmarkStart w:id="131" w:name="OLE_LINK141"/>
       <w:r>
         <w:t xml:space="preserve">Get </w:t>
       </w:r>
-      <w:bookmarkEnd w:id="134"/>
-      <w:bookmarkEnd w:id="135"/>
+      <w:bookmarkEnd w:id="130"/>
+      <w:bookmarkEnd w:id="131"/>
       <w:r>
         <w:rPr>
           <w:lang w:val="bg-BG"/>
@@ -16377,8 +16359,8 @@
               </w:rPr>
               <w:t xml:space="preserve">  </w:t>
             </w:r>
-            <w:bookmarkStart w:id="136" w:name="OLE_LINK142"/>
-            <w:bookmarkStart w:id="137" w:name="OLE_LINK143"/>
+            <w:bookmarkStart w:id="132" w:name="OLE_LINK142"/>
+            <w:bookmarkStart w:id="133" w:name="OLE_LINK143"/>
             <w:r>
               <w:rPr>
                 <w:rFonts w:ascii="Consolas" w:hAnsi="Consolas" w:cs="Consolas"/>
@@ -17214,8 +17196,8 @@
               <w:t>&gt;</w:t>
             </w:r>
           </w:p>
-          <w:bookmarkEnd w:id="136"/>
-          <w:bookmarkEnd w:id="137"/>
+          <w:bookmarkEnd w:id="132"/>
+          <w:bookmarkEnd w:id="133"/>
           <w:p>
             <w:pPr>
               <w:autoSpaceDE w:val="0"/>
@@ -17311,9 +17293,9 @@
         </w:rPr>
         <w:t xml:space="preserve">: You will need method </w:t>
       </w:r>
-      <w:bookmarkStart w:id="138" w:name="OLE_LINK90"/>
-      <w:bookmarkStart w:id="139" w:name="OLE_LINK91"/>
-      <w:bookmarkStart w:id="140" w:name="OLE_LINK144"/>
+      <w:bookmarkStart w:id="134" w:name="OLE_LINK90"/>
+      <w:bookmarkStart w:id="135" w:name="OLE_LINK91"/>
+      <w:bookmarkStart w:id="136" w:name="OLE_LINK144"/>
       <w:r>
         <w:rPr>
           <w:rFonts w:ascii="Consolas" w:hAnsi="Consolas" w:cs="Consolas"/>
@@ -17426,9 +17408,9 @@
         </w:rPr>
         <w:t xml:space="preserve">context) </w:t>
       </w:r>
-      <w:bookmarkEnd w:id="138"/>
-      <w:bookmarkEnd w:id="139"/>
-      <w:bookmarkEnd w:id="140"/>
+      <w:bookmarkEnd w:id="134"/>
+      <w:bookmarkEnd w:id="135"/>
+      <w:bookmarkEnd w:id="136"/>
       <w:r>
         <w:rPr>
           <w:rFonts w:ascii="Consolas" w:hAnsi="Consolas" w:cs="Consolas"/>
@@ -17480,9 +17462,9 @@
       </w:r>
     </w:p>
     <w:p>
-      <w:bookmarkStart w:id="141" w:name="OLE_LINK94"/>
-      <w:bookmarkStart w:id="142" w:name="OLE_LINK95"/>
-      <w:bookmarkStart w:id="143" w:name="OLE_LINK145"/>
+      <w:bookmarkStart w:id="137" w:name="OLE_LINK94"/>
+      <w:bookmarkStart w:id="138" w:name="OLE_LINK95"/>
+      <w:bookmarkStart w:id="139" w:name="OLE_LINK145"/>
       <w:r>
         <w:t xml:space="preserve">Get all </w:t>
       </w:r>
@@ -17565,9 +17547,9 @@
         <w:t>.</w:t>
       </w:r>
     </w:p>
-    <w:bookmarkEnd w:id="141"/>
-    <w:bookmarkEnd w:id="142"/>
-    <w:bookmarkEnd w:id="143"/>
+    <w:bookmarkEnd w:id="137"/>
+    <w:bookmarkEnd w:id="138"/>
+    <w:bookmarkEnd w:id="139"/>
     <w:p>
       <w:r>
         <w:rPr>
@@ -17831,8 +17813,8 @@
                 <w:lang w:val="bg-BG"/>
               </w:rPr>
             </w:pPr>
-            <w:bookmarkStart w:id="144" w:name="OLE_LINK92"/>
-            <w:bookmarkStart w:id="145" w:name="OLE_LINK93"/>
+            <w:bookmarkStart w:id="140" w:name="OLE_LINK92"/>
+            <w:bookmarkStart w:id="141" w:name="OLE_LINK93"/>
             <w:r>
               <w:rPr>
                 <w:rFonts w:ascii="Consolas" w:hAnsi="Consolas" w:cs="Consolas"/>
@@ -17843,8 +17825,8 @@
               </w:rPr>
               <w:t>&lt;</w:t>
             </w:r>
-            <w:bookmarkStart w:id="146" w:name="OLE_LINK148"/>
-            <w:bookmarkStart w:id="147" w:name="OLE_LINK149"/>
+            <w:bookmarkStart w:id="142" w:name="OLE_LINK148"/>
+            <w:bookmarkStart w:id="143" w:name="OLE_LINK149"/>
             <w:r>
               <w:rPr>
                 <w:rFonts w:ascii="Consolas" w:hAnsi="Consolas" w:cs="Consolas"/>
@@ -17855,8 +17837,8 @@
               </w:rPr>
               <w:t>customers</w:t>
             </w:r>
-            <w:bookmarkEnd w:id="146"/>
-            <w:bookmarkEnd w:id="147"/>
+            <w:bookmarkEnd w:id="142"/>
+            <w:bookmarkEnd w:id="143"/>
             <w:r>
               <w:rPr>
                 <w:rFonts w:ascii="Consolas" w:hAnsi="Consolas" w:cs="Consolas"/>
@@ -17891,8 +17873,8 @@
               </w:rPr>
               <w:t xml:space="preserve">  </w:t>
             </w:r>
-            <w:bookmarkStart w:id="148" w:name="OLE_LINK146"/>
-            <w:bookmarkStart w:id="149" w:name="OLE_LINK147"/>
+            <w:bookmarkStart w:id="144" w:name="OLE_LINK146"/>
+            <w:bookmarkStart w:id="145" w:name="OLE_LINK147"/>
             <w:r>
               <w:rPr>
                 <w:rFonts w:ascii="Consolas" w:hAnsi="Consolas" w:cs="Consolas"/>
@@ -18119,11 +18101,11 @@
               </w:rPr>
               <w:t xml:space="preserve"> /&gt;</w:t>
             </w:r>
-            <w:bookmarkEnd w:id="148"/>
-            <w:bookmarkEnd w:id="149"/>
+            <w:bookmarkEnd w:id="144"/>
+            <w:bookmarkEnd w:id="145"/>
           </w:p>
-          <w:bookmarkEnd w:id="144"/>
-          <w:bookmarkEnd w:id="145"/>
+          <w:bookmarkEnd w:id="140"/>
+          <w:bookmarkEnd w:id="141"/>
           <w:p>
             <w:pPr>
               <w:autoSpaceDE w:val="0"/>
@@ -18733,8 +18715,8 @@
         </w:rPr>
         <w:t xml:space="preserve">: You will need method </w:t>
       </w:r>
-      <w:bookmarkStart w:id="150" w:name="OLE_LINK150"/>
-      <w:bookmarkStart w:id="151" w:name="OLE_LINK151"/>
+      <w:bookmarkStart w:id="146" w:name="OLE_LINK150"/>
+      <w:bookmarkStart w:id="147" w:name="OLE_LINK151"/>
       <w:r>
         <w:rPr>
           <w:rFonts w:ascii="Consolas" w:hAnsi="Consolas" w:cs="Consolas"/>
@@ -18837,8 +18819,8 @@
         </w:rPr>
         <w:t xml:space="preserve">context) </w:t>
       </w:r>
-      <w:bookmarkEnd w:id="150"/>
-      <w:bookmarkEnd w:id="151"/>
+      <w:bookmarkEnd w:id="146"/>
+      <w:bookmarkEnd w:id="147"/>
       <w:r>
         <w:rPr>
           <w:rFonts w:ascii="Consolas" w:hAnsi="Consolas" w:cs="Consolas"/>
@@ -18890,8 +18872,8 @@
       </w:r>
     </w:p>
     <w:p>
-      <w:bookmarkStart w:id="152" w:name="OLE_LINK154"/>
-      <w:bookmarkStart w:id="153" w:name="OLE_LINK155"/>
+      <w:bookmarkStart w:id="148" w:name="OLE_LINK154"/>
+      <w:bookmarkStart w:id="149" w:name="OLE_LINK155"/>
       <w:r>
         <w:t xml:space="preserve">Get all </w:t>
       </w:r>
@@ -18947,8 +18929,8 @@
         <w:t>.</w:t>
       </w:r>
     </w:p>
-    <w:bookmarkEnd w:id="152"/>
-    <w:bookmarkEnd w:id="153"/>
+    <w:bookmarkEnd w:id="148"/>
+    <w:bookmarkEnd w:id="149"/>
     <w:p>
       <w:r>
         <w:rPr>
@@ -19266,8 +19248,8 @@
               </w:rPr>
               <w:t xml:space="preserve">  </w:t>
             </w:r>
-            <w:bookmarkStart w:id="154" w:name="OLE_LINK152"/>
-            <w:bookmarkStart w:id="155" w:name="OLE_LINK153"/>
+            <w:bookmarkStart w:id="150" w:name="OLE_LINK152"/>
+            <w:bookmarkStart w:id="151" w:name="OLE_LINK153"/>
             <w:r>
               <w:rPr>
                 <w:rFonts w:ascii="Consolas" w:hAnsi="Consolas" w:cs="Consolas"/>
@@ -19908,8 +19890,8 @@
               <w:t>&gt;</w:t>
             </w:r>
           </w:p>
-          <w:bookmarkEnd w:id="154"/>
-          <w:bookmarkEnd w:id="155"/>
+          <w:bookmarkEnd w:id="150"/>
+          <w:bookmarkEnd w:id="151"/>
           <w:p>
             <w:pPr>
               <w:autoSpaceDE w:val="0"/>
@@ -20178,7 +20160,7 @@
             </wp:anchor>
           </w:drawing>
         </mc:Choice>
-        <mc:Fallback xmlns:w16se="http://schemas.microsoft.com/office/word/2015/wordml/symex" xmlns:w16sdtdh="http://schemas.microsoft.com/office/word/2020/wordml/sdtdatahash" xmlns:w16="http://schemas.microsoft.com/office/word/2018/wordml" xmlns:w16cid="http://schemas.microsoft.com/office/word/2016/wordml/cid" xmlns:w16cex="http://schemas.microsoft.com/office/word/2018/wordml/cex" xmlns:w15="http://schemas.microsoft.com/office/word/2012/wordml" xmlns:am3d="http://schemas.microsoft.com/office/drawing/2017/model3d" xmlns:aink="http://schemas.microsoft.com/office/drawing/2016/ink" xmlns:cx8="http://schemas.microsoft.com/office/drawing/2016/5/14/chartex" xmlns:cx7="http://schemas.microsoft.com/office/drawing/2016/5/13/chartex" xmlns:cx6="http://schemas.microsoft.com/office/drawing/2016/5/12/chartex" xmlns:cx5="http://schemas.microsoft.com/office/drawing/2016/5/11/chartex" xmlns:cx4="http://schemas.microsoft.com/office/drawing/2016/5/10/chartex" xmlns:cx3="http://schemas.microsoft.com/office/drawing/2016/5/9/chartex" xmlns:cx2="http://schemas.microsoft.com/office/drawing/2015/10/21/chartex" xmlns:cx1="http://schemas.microsoft.com/office/drawing/2015/9/8/chartex" xmlns:cx="http://schemas.microsoft.com/office/drawing/2014/chartex">
+        <mc:Fallback xmlns:cx="http://schemas.microsoft.com/office/drawing/2014/chartex" xmlns:cx1="http://schemas.microsoft.com/office/drawing/2015/9/8/chartex" xmlns:cx2="http://schemas.microsoft.com/office/drawing/2015/10/21/chartex" xmlns:cx3="http://schemas.microsoft.com/office/drawing/2016/5/9/chartex" xmlns:cx4="http://schemas.microsoft.com/office/drawing/2016/5/10/chartex" xmlns:cx5="http://schemas.microsoft.com/office/drawing/2016/5/11/chartex" xmlns:cx6="http://schemas.microsoft.com/office/drawing/2016/5/12/chartex" xmlns:cx7="http://schemas.microsoft.com/office/drawing/2016/5/13/chartex" xmlns:cx8="http://schemas.microsoft.com/office/drawing/2016/5/14/chartex" xmlns:aink="http://schemas.microsoft.com/office/drawing/2016/ink" xmlns:am3d="http://schemas.microsoft.com/office/drawing/2017/model3d" xmlns:w15="http://schemas.microsoft.com/office/word/2012/wordml" xmlns:w16cex="http://schemas.microsoft.com/office/word/2018/wordml/cex" xmlns:w16cid="http://schemas.microsoft.com/office/word/2016/wordml/cid" xmlns:w16="http://schemas.microsoft.com/office/word/2018/wordml" xmlns:w16sdtdh="http://schemas.microsoft.com/office/word/2020/wordml/sdtdatahash" xmlns:w16se="http://schemas.microsoft.com/office/word/2015/wordml/symex">
           <w:pict>
             <v:line w14:anchorId="72FBC505" id="Straight Connector 25" o:spid="_x0000_s1026" style="position:absolute;flip:y;z-index:251656192;visibility:visible;mso-wrap-style:square;mso-width-percent:0;mso-height-percent:0;mso-wrap-distance-left:0;mso-wrap-distance-top:0;mso-wrap-distance-right:0;mso-wrap-distance-bottom:0;mso-position-horizontal:absolute;mso-position-horizontal-relative:text;mso-position-vertical:absolute;mso-position-vertical-relative:text;mso-width-percent:0;mso-height-percent:0;mso-width-relative:page;mso-height-relative:page" from="-.1pt,5.2pt" to="520.7pt,5.2pt" o:gfxdata="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" strokecolor="#f37123" strokeweight="1pt">
               <v:stroke endcap="round"/>
@@ -20258,7 +20240,7 @@
                               <w:szCs w:val="17"/>
                             </w:rPr>
                           </w:pPr>
-                          <w:bookmarkStart w:id="156" w:name="_Hlk24191091"/>
+                          <w:bookmarkStart w:id="152" w:name="_Hlk24191091"/>
                           <w:r>
                             <w:rPr>
                               <w:sz w:val="17"/>
@@ -20303,7 +20285,7 @@
                             <w:t>. Copyrighted document. Unauthorized copy, reproduction or use is not permitted.</w:t>
                           </w:r>
                         </w:p>
-                        <w:bookmarkEnd w:id="156"/>
+                        <w:bookmarkEnd w:id="152"/>
                         <w:p>
                           <w:pPr>
                             <w:spacing w:after="0" w:line="240" w:lineRule="auto"/>
@@ -20536,7 +20518,7 @@
                                               <a14:useLocalDpi xmlns:a14="http://schemas.microsoft.com/office/drawing/2010/main" val="0"/>
                                             </a:ext>
                                             <a:ext uri="{837473B0-CC2E-450A-ABE3-18F120FF3D39}">
-                                              <a1611:picAttrSrcUrl xmlns:a1611="http://schemas.microsoft.com/office/drawing/2016/11/main" xmlns:w16se="http://schemas.microsoft.com/office/word/2015/wordml/symex" xmlns:w16sdtdh="http://schemas.microsoft.com/office/word/2020/wordml/sdtdatahash" xmlns:w16="http://schemas.microsoft.com/office/word/2018/wordml" xmlns:w16cid="http://schemas.microsoft.com/office/word/2016/wordml/cid" xmlns:w16cex="http://schemas.microsoft.com/office/word/2018/wordml/cex" xmlns:w15="http://schemas.microsoft.com/office/word/2012/wordml" xmlns:w="http://schemas.openxmlformats.org/wordprocessingml/2006/main" xmlns:w10="urn:schemas-microsoft-com:office:word" xmlns:v="urn:schemas-microsoft-com:vml" xmlns:o="urn:schemas-microsoft-com:office:office" xmlns:am3d="http://schemas.microsoft.com/office/drawing/2017/model3d" xmlns:aink="http://schemas.microsoft.com/office/drawing/2016/ink" xmlns:cx8="http://schemas.microsoft.com/office/drawing/2016/5/14/chartex" xmlns:cx7="http://schemas.microsoft.com/office/drawing/2016/5/13/chartex" xmlns:cx6="http://schemas.microsoft.com/office/drawing/2016/5/12/chartex" xmlns:cx5="http://schemas.microsoft.com/office/drawing/2016/5/11/chartex" xmlns:cx4="http://schemas.microsoft.com/office/drawing/2016/5/10/chartex" xmlns:cx3="http://schemas.microsoft.com/office/drawing/2016/5/9/chartex" xmlns:cx2="http://schemas.microsoft.com/office/drawing/2015/10/21/chartex" xmlns:cx1="http://schemas.microsoft.com/office/drawing/2015/9/8/chartex" xmlns:cx="http://schemas.microsoft.com/office/drawing/2014/chartex" xmlns="" r:id="rId11"/>
+                                              <a1611:picAttrSrcUrl xmlns="" xmlns:cx="http://schemas.microsoft.com/office/drawing/2014/chartex" xmlns:cx1="http://schemas.microsoft.com/office/drawing/2015/9/8/chartex" xmlns:cx2="http://schemas.microsoft.com/office/drawing/2015/10/21/chartex" xmlns:cx3="http://schemas.microsoft.com/office/drawing/2016/5/9/chartex" xmlns:cx4="http://schemas.microsoft.com/office/drawing/2016/5/10/chartex" xmlns:cx5="http://schemas.microsoft.com/office/drawing/2016/5/11/chartex" xmlns:cx6="http://schemas.microsoft.com/office/drawing/2016/5/12/chartex" xmlns:cx7="http://schemas.microsoft.com/office/drawing/2016/5/13/chartex" xmlns:cx8="http://schemas.microsoft.com/office/drawing/2016/5/14/chartex" xmlns:aink="http://schemas.microsoft.com/office/drawing/2016/ink" xmlns:am3d="http://schemas.microsoft.com/office/drawing/2017/model3d" xmlns:o="urn:schemas-microsoft-com:office:office" xmlns:v="urn:schemas-microsoft-com:vml" xmlns:w10="urn:schemas-microsoft-com:office:word" xmlns:w="http://schemas.openxmlformats.org/wordprocessingml/2006/main" xmlns:w15="http://schemas.microsoft.com/office/word/2012/wordml" xmlns:w16cex="http://schemas.microsoft.com/office/word/2018/wordml/cex" xmlns:w16cid="http://schemas.microsoft.com/office/word/2016/wordml/cid" xmlns:w16="http://schemas.microsoft.com/office/word/2018/wordml" xmlns:w16sdtdh="http://schemas.microsoft.com/office/word/2020/wordml/sdtdatahash" xmlns:w16se="http://schemas.microsoft.com/office/word/2015/wordml/symex" xmlns:a1611="http://schemas.microsoft.com/office/drawing/2016/11/main" r:id="rId11"/>
                                             </a:ext>
                                           </a:extLst>
                                         </a:blip>
@@ -20834,7 +20816,7 @@
             </wp:anchor>
           </w:drawing>
         </mc:Choice>
-        <mc:Fallback xmlns:w16se="http://schemas.microsoft.com/office/word/2015/wordml/symex" xmlns:w16sdtdh="http://schemas.microsoft.com/office/word/2020/wordml/sdtdatahash" xmlns:w16="http://schemas.microsoft.com/office/word/2018/wordml" xmlns:w16cid="http://schemas.microsoft.com/office/word/2016/wordml/cid" xmlns:w16cex="http://schemas.microsoft.com/office/word/2018/wordml/cex" xmlns:w15="http://schemas.microsoft.com/office/word/2012/wordml" xmlns:am3d="http://schemas.microsoft.com/office/drawing/2017/model3d" xmlns:aink="http://schemas.microsoft.com/office/drawing/2016/ink" xmlns:cx8="http://schemas.microsoft.com/office/drawing/2016/5/14/chartex" xmlns:cx7="http://schemas.microsoft.com/office/drawing/2016/5/13/chartex" xmlns:cx6="http://schemas.microsoft.com/office/drawing/2016/5/12/chartex" xmlns:cx5="http://schemas.microsoft.com/office/drawing/2016/5/11/chartex" xmlns:cx4="http://schemas.microsoft.com/office/drawing/2016/5/10/chartex" xmlns:cx3="http://schemas.microsoft.com/office/drawing/2016/5/9/chartex" xmlns:cx2="http://schemas.microsoft.com/office/drawing/2015/10/21/chartex" xmlns:cx1="http://schemas.microsoft.com/office/drawing/2015/9/8/chartex" xmlns:cx="http://schemas.microsoft.com/office/drawing/2014/chartex">
+        <mc:Fallback xmlns:cx="http://schemas.microsoft.com/office/drawing/2014/chartex" xmlns:cx1="http://schemas.microsoft.com/office/drawing/2015/9/8/chartex" xmlns:cx2="http://schemas.microsoft.com/office/drawing/2015/10/21/chartex" xmlns:cx3="http://schemas.microsoft.com/office/drawing/2016/5/9/chartex" xmlns:cx4="http://schemas.microsoft.com/office/drawing/2016/5/10/chartex" xmlns:cx5="http://schemas.microsoft.com/office/drawing/2016/5/11/chartex" xmlns:cx6="http://schemas.microsoft.com/office/drawing/2016/5/12/chartex" xmlns:cx7="http://schemas.microsoft.com/office/drawing/2016/5/13/chartex" xmlns:cx8="http://schemas.microsoft.com/office/drawing/2016/5/14/chartex" xmlns:aink="http://schemas.microsoft.com/office/drawing/2016/ink" xmlns:am3d="http://schemas.microsoft.com/office/drawing/2017/model3d" xmlns:w15="http://schemas.microsoft.com/office/word/2012/wordml" xmlns:w16cex="http://schemas.microsoft.com/office/word/2018/wordml/cex" xmlns:w16cid="http://schemas.microsoft.com/office/word/2016/wordml/cid" xmlns:w16="http://schemas.microsoft.com/office/word/2018/wordml" xmlns:w16sdtdh="http://schemas.microsoft.com/office/word/2020/wordml/sdtdatahash" xmlns:w16se="http://schemas.microsoft.com/office/word/2015/wordml/symex">
           <w:pict>
             <v:shapetype w14:anchorId="148BA2EC" id="_x0000_t202" coordsize="21600,21600" o:spt="202" path="m,l,21600r21600,l21600,xe">
               <v:stroke joinstyle="miter"/>
@@ -21509,7 +21491,7 @@
             </wp:anchor>
           </w:drawing>
         </mc:Choice>
-        <mc:Fallback xmlns:w16se="http://schemas.microsoft.com/office/word/2015/wordml/symex" xmlns:w16sdtdh="http://schemas.microsoft.com/office/word/2020/wordml/sdtdatahash" xmlns:w16="http://schemas.microsoft.com/office/word/2018/wordml" xmlns:w16cid="http://schemas.microsoft.com/office/word/2016/wordml/cid" xmlns:w16cex="http://schemas.microsoft.com/office/word/2018/wordml/cex" xmlns:w15="http://schemas.microsoft.com/office/word/2012/wordml" xmlns:am3d="http://schemas.microsoft.com/office/drawing/2017/model3d" xmlns:aink="http://schemas.microsoft.com/office/drawing/2016/ink" xmlns:cx8="http://schemas.microsoft.com/office/drawing/2016/5/14/chartex" xmlns:cx7="http://schemas.microsoft.com/office/drawing/2016/5/13/chartex" xmlns:cx6="http://schemas.microsoft.com/office/drawing/2016/5/12/chartex" xmlns:cx5="http://schemas.microsoft.com/office/drawing/2016/5/11/chartex" xmlns:cx4="http://schemas.microsoft.com/office/drawing/2016/5/10/chartex" xmlns:cx3="http://schemas.microsoft.com/office/drawing/2016/5/9/chartex" xmlns:cx2="http://schemas.microsoft.com/office/drawing/2015/10/21/chartex" xmlns:cx1="http://schemas.microsoft.com/office/drawing/2015/9/8/chartex" xmlns:cx="http://schemas.microsoft.com/office/drawing/2014/chartex">
+        <mc:Fallback xmlns:cx="http://schemas.microsoft.com/office/drawing/2014/chartex" xmlns:cx1="http://schemas.microsoft.com/office/drawing/2015/9/8/chartex" xmlns:cx2="http://schemas.microsoft.com/office/drawing/2015/10/21/chartex" xmlns:cx3="http://schemas.microsoft.com/office/drawing/2016/5/9/chartex" xmlns:cx4="http://schemas.microsoft.com/office/drawing/2016/5/10/chartex" xmlns:cx5="http://schemas.microsoft.com/office/drawing/2016/5/11/chartex" xmlns:cx6="http://schemas.microsoft.com/office/drawing/2016/5/12/chartex" xmlns:cx7="http://schemas.microsoft.com/office/drawing/2016/5/13/chartex" xmlns:cx8="http://schemas.microsoft.com/office/drawing/2016/5/14/chartex" xmlns:aink="http://schemas.microsoft.com/office/drawing/2016/ink" xmlns:am3d="http://schemas.microsoft.com/office/drawing/2017/model3d" xmlns:w15="http://schemas.microsoft.com/office/word/2012/wordml" xmlns:w16cex="http://schemas.microsoft.com/office/word/2018/wordml/cex" xmlns:w16cid="http://schemas.microsoft.com/office/word/2016/wordml/cid" xmlns:w16="http://schemas.microsoft.com/office/word/2018/wordml" xmlns:w16sdtdh="http://schemas.microsoft.com/office/word/2020/wordml/sdtdatahash" xmlns:w16se="http://schemas.microsoft.com/office/word/2015/wordml/symex">
           <w:pict>
             <v:shape w14:anchorId="35613BE0" id="Text Box 23" o:spid="_x0000_s1027" type="#_x0000_t202" style="position:absolute;margin-left:125.15pt;margin-top:26.95pt;width:44.85pt;height:15.75pt;z-index:251660288;visibility:visible;mso-wrap-style:square;mso-width-percent:0;mso-height-percent:0;mso-wrap-distance-left:0;mso-wrap-distance-top:0;mso-wrap-distance-right:0;mso-wrap-distance-bottom:0;mso-position-horizontal:absolute;mso-position-horizontal-relative:text;mso-position-vertical:absolute;mso-position-vertical-relative:text;mso-width-percent:0;mso-height-percent:0;mso-width-relative:page;mso-height-relative:page;v-text-anchor:middle" o:gfxdata="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" filled="f" stroked="f" strokeweight=".5pt">
               <v:textbox inset="1.42pt,0,0,0">
@@ -21709,7 +21691,7 @@
             </wp:anchor>
           </w:drawing>
         </mc:Choice>
-        <mc:Fallback xmlns:w16se="http://schemas.microsoft.com/office/word/2015/wordml/symex" xmlns:w16sdtdh="http://schemas.microsoft.com/office/word/2020/wordml/sdtdatahash" xmlns:w16="http://schemas.microsoft.com/office/word/2018/wordml" xmlns:w16cid="http://schemas.microsoft.com/office/word/2016/wordml/cid" xmlns:w16cex="http://schemas.microsoft.com/office/word/2018/wordml/cex" xmlns:w15="http://schemas.microsoft.com/office/word/2012/wordml" xmlns:am3d="http://schemas.microsoft.com/office/drawing/2017/model3d" xmlns:aink="http://schemas.microsoft.com/office/drawing/2016/ink" xmlns:cx8="http://schemas.microsoft.com/office/drawing/2016/5/14/chartex" xmlns:cx7="http://schemas.microsoft.com/office/drawing/2016/5/13/chartex" xmlns:cx6="http://schemas.microsoft.com/office/drawing/2016/5/12/chartex" xmlns:cx5="http://schemas.microsoft.com/office/drawing/2016/5/11/chartex" xmlns:cx4="http://schemas.microsoft.com/office/drawing/2016/5/10/chartex" xmlns:cx3="http://schemas.microsoft.com/office/drawing/2016/5/9/chartex" xmlns:cx2="http://schemas.microsoft.com/office/drawing/2015/10/21/chartex" xmlns:cx1="http://schemas.microsoft.com/office/drawing/2015/9/8/chartex" xmlns:cx="http://schemas.microsoft.com/office/drawing/2014/chartex">
+        <mc:Fallback xmlns:cx="http://schemas.microsoft.com/office/drawing/2014/chartex" xmlns:cx1="http://schemas.microsoft.com/office/drawing/2015/9/8/chartex" xmlns:cx2="http://schemas.microsoft.com/office/drawing/2015/10/21/chartex" xmlns:cx3="http://schemas.microsoft.com/office/drawing/2016/5/9/chartex" xmlns:cx4="http://schemas.microsoft.com/office/drawing/2016/5/10/chartex" xmlns:cx5="http://schemas.microsoft.com/office/drawing/2016/5/11/chartex" xmlns:cx6="http://schemas.microsoft.com/office/drawing/2016/5/12/chartex" xmlns:cx7="http://schemas.microsoft.com/office/drawing/2016/5/13/chartex" xmlns:cx8="http://schemas.microsoft.com/office/drawing/2016/5/14/chartex" xmlns:aink="http://schemas.microsoft.com/office/drawing/2016/ink" xmlns:am3d="http://schemas.microsoft.com/office/drawing/2017/model3d" xmlns:w15="http://schemas.microsoft.com/office/word/2012/wordml" xmlns:w16cex="http://schemas.microsoft.com/office/word/2018/wordml/cex" xmlns:w16cid="http://schemas.microsoft.com/office/word/2016/wordml/cid" xmlns:w16="http://schemas.microsoft.com/office/word/2018/wordml" xmlns:w16sdtdh="http://schemas.microsoft.com/office/word/2020/wordml/sdtdatahash" xmlns:w16se="http://schemas.microsoft.com/office/word/2015/wordml/symex">
           <w:pict>
             <v:shape w14:anchorId="13DD1720" id="Text Box 21" o:spid="_x0000_s1028" type="#_x0000_t202" style="position:absolute;margin-left:444.65pt;margin-top:26.95pt;width:70.9pt;height:15.9pt;z-index:251662336;visibility:visible;mso-wrap-style:square;mso-width-percent:0;mso-height-percent:0;mso-wrap-distance-left:0;mso-wrap-distance-top:0;mso-wrap-distance-right:0;mso-wrap-distance-bottom:0;mso-position-horizontal:absolute;mso-position-horizontal-relative:text;mso-position-vertical:absolute;mso-position-vertical-relative:text;mso-width-percent:0;mso-height-percent:0;mso-width-relative:page;mso-height-relative:page;v-text-anchor:middle" o:gfxdata="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" filled="f" stroked="f" strokeweight=".5pt">
               <v:textbox inset="0,0,0,0">
@@ -27367,7 +27349,7 @@
 </file>
 
 <file path=customXml/itemProps1.xml><?xml version="1.0" encoding="utf-8"?>
-<ds:datastoreItem xmlns:ds="http://schemas.openxmlformats.org/officeDocument/2006/customXml" ds:itemID="{5818B663-32E4-4EF7-91A6-0B874BE0E3EF}">
+<ds:datastoreItem xmlns:ds="http://schemas.openxmlformats.org/officeDocument/2006/customXml" ds:itemID="{D1D6D732-4F4B-4608-BA23-FDD43DCAAFAD}">
   <ds:schemaRefs>
     <ds:schemaRef ds:uri="http://schemas.openxmlformats.org/officeDocument/2006/bibliography"/>
   </ds:schemaRefs>
